--- a/How to easily automate R analysis, modeling and development work using CI CD, with working examples.docx
+++ b/How to easily automate R analysis, modeling and development work using CI CD, with working examples.docx
@@ -46,47 +46,7 @@
           <w:szCs w:val="20"/>
           <w:lang w:eastAsia="en-IN"/>
         </w:rPr>
-        <w:t xml:space="preserve">Automating the execution, testing and deployment of R work is a very powerful tool to ensure the reproducibility, quality and overall robustness of the code that we are building, be it for data analysis and </w:t>
-      </w:r>
-      <w:proofErr w:type="spellStart"/>
-      <w:r>
-        <w:rPr>
-          <w:rFonts w:ascii="Times New Roman" w:eastAsia="Times New Roman" w:hAnsi="Times New Roman" w:cs="Times New Roman"/>
-          <w:sz w:val="20"/>
-          <w:szCs w:val="20"/>
-          <w:lang w:eastAsia="en-IN"/>
-        </w:rPr>
-        <w:t>modeling</w:t>
-      </w:r>
-      <w:proofErr w:type="spellEnd"/>
-      <w:r>
-        <w:rPr>
-          <w:rFonts w:ascii="Times New Roman" w:eastAsia="Times New Roman" w:hAnsi="Times New Roman" w:cs="Times New Roman"/>
-          <w:sz w:val="20"/>
-          <w:szCs w:val="20"/>
-          <w:lang w:eastAsia="en-IN"/>
-        </w:rPr>
-        <w:t xml:space="preserve"> purposes, developing R packages or even blogging. Modern tools also provide a free an </w:t>
-      </w:r>
-      <w:proofErr w:type="gramStart"/>
-      <w:r>
-        <w:rPr>
-          <w:rFonts w:ascii="Times New Roman" w:eastAsia="Times New Roman" w:hAnsi="Times New Roman" w:cs="Times New Roman"/>
-          <w:sz w:val="20"/>
-          <w:szCs w:val="20"/>
-          <w:lang w:eastAsia="en-IN"/>
-        </w:rPr>
-        <w:t>easy to use</w:t>
-      </w:r>
-      <w:proofErr w:type="gramEnd"/>
-      <w:r>
-        <w:rPr>
-          <w:rFonts w:ascii="Times New Roman" w:eastAsia="Times New Roman" w:hAnsi="Times New Roman" w:cs="Times New Roman"/>
-          <w:sz w:val="20"/>
-          <w:szCs w:val="20"/>
-          <w:lang w:eastAsia="en-IN"/>
-        </w:rPr>
-        <w:t xml:space="preserve"> way of achieving this goal.</w:t>
+        <w:t>Automating the execution, testing and deployment of R work is a very powerful tool to ensure the reproducibility, quality and overall robustness of the code that we are building, be it for data analysis and modeling purposes, developing R packages or even blogging. Modern tools also provide a free an easy to use way of achieving this goal.</w:t>
       </w:r>
     </w:p>
     <w:p>
@@ -106,27 +66,7 @@
           <w:szCs w:val="20"/>
           <w:lang w:eastAsia="en-IN"/>
         </w:rPr>
-        <w:t xml:space="preserve">In this post, we will show a quick and simple way to automate R data analysis and package development checking, testing and installation with GitLab CI/CD and provide example files that can be used for testing packages and deploying </w:t>
-      </w:r>
-      <w:proofErr w:type="spellStart"/>
-      <w:r>
-        <w:rPr>
-          <w:rFonts w:ascii="Times New Roman" w:eastAsia="Times New Roman" w:hAnsi="Times New Roman" w:cs="Times New Roman"/>
-          <w:sz w:val="20"/>
-          <w:szCs w:val="20"/>
-          <w:lang w:eastAsia="en-IN"/>
-        </w:rPr>
-        <w:t>blogdown</w:t>
-      </w:r>
-      <w:proofErr w:type="spellEnd"/>
-      <w:r>
-        <w:rPr>
-          <w:rFonts w:ascii="Times New Roman" w:eastAsia="Times New Roman" w:hAnsi="Times New Roman" w:cs="Times New Roman"/>
-          <w:sz w:val="20"/>
-          <w:szCs w:val="20"/>
-          <w:lang w:eastAsia="en-IN"/>
-        </w:rPr>
-        <w:t>-based websites.</w:t>
+        <w:t>In this post, we will show a quick and simple way to automate R data analysis and package development checking, testing and installation with GitLab CI/CD and provide example files that can be used for testing packages and deploying blogdown-based websites.</w:t>
       </w:r>
     </w:p>
     <w:p>
@@ -283,7 +223,6 @@
         </w:rPr>
       </w:pPr>
       <w:hyperlink r:id="rId9" w:anchor="tldr-just-show-it-to-me-in-action" w:tgtFrame="_blank" w:history="1">
-        <w:proofErr w:type="gramStart"/>
         <w:r>
           <w:rPr>
             <w:rFonts w:ascii="Times New Roman" w:eastAsia="Times New Roman" w:hAnsi="Times New Roman" w:cs="Times New Roman"/>
@@ -293,19 +232,7 @@
             <w:u w:val="single"/>
             <w:lang w:eastAsia="en-IN"/>
           </w:rPr>
-          <w:t>TL;DR</w:t>
-        </w:r>
-        <w:proofErr w:type="gramEnd"/>
-        <w:r>
-          <w:rPr>
-            <w:rFonts w:ascii="Times New Roman" w:eastAsia="Times New Roman" w:hAnsi="Times New Roman" w:cs="Times New Roman"/>
-            <w:color w:val="0000FF"/>
-            <w:sz w:val="20"/>
-            <w:szCs w:val="20"/>
-            <w:u w:val="single"/>
-            <w:lang w:eastAsia="en-IN"/>
-          </w:rPr>
-          <w:t>: Just show it to me in action</w:t>
+          <w:t>TL;DR: Just show it to me in action</w:t>
         </w:r>
       </w:hyperlink>
     </w:p>
@@ -381,27 +308,7 @@
           <w:szCs w:val="20"/>
           <w:lang w:eastAsia="en-IN"/>
         </w:rPr>
-        <w:t xml:space="preserve">In this paragraph, we will try to introduce GitLab CI/CD and </w:t>
-      </w:r>
-      <w:proofErr w:type="gramStart"/>
-      <w:r>
-        <w:rPr>
-          <w:rFonts w:ascii="Times New Roman" w:eastAsia="Times New Roman" w:hAnsi="Times New Roman" w:cs="Times New Roman"/>
-          <w:sz w:val="20"/>
-          <w:szCs w:val="20"/>
-          <w:lang w:eastAsia="en-IN"/>
-        </w:rPr>
-        <w:t>it</w:t>
-      </w:r>
-      <w:proofErr w:type="gramEnd"/>
-      <w:r>
-        <w:rPr>
-          <w:rFonts w:ascii="Times New Roman" w:eastAsia="Times New Roman" w:hAnsi="Times New Roman" w:cs="Times New Roman"/>
-          <w:sz w:val="20"/>
-          <w:szCs w:val="20"/>
-          <w:lang w:eastAsia="en-IN"/>
-        </w:rPr>
-        <w:t xml:space="preserve"> prerequisites in very </w:t>
+        <w:t xml:space="preserve">In this paragraph, we will try to introduce GitLab CI/CD and it prerequisites in very </w:t>
       </w:r>
       <w:r>
         <w:rPr>
@@ -501,27 +408,7 @@
           <w:szCs w:val="20"/>
           <w:lang w:eastAsia="en-IN"/>
         </w:rPr>
-        <w:t xml:space="preserve"> are IT practices that encourage checking and testing code often (</w:t>
-      </w:r>
-      <w:proofErr w:type="gramStart"/>
-      <w:r>
-        <w:rPr>
-          <w:rFonts w:ascii="Times New Roman" w:eastAsia="Times New Roman" w:hAnsi="Times New Roman" w:cs="Times New Roman"/>
-          <w:sz w:val="20"/>
-          <w:szCs w:val="20"/>
-          <w:lang w:eastAsia="en-IN"/>
-        </w:rPr>
-        <w:t>e.g.</w:t>
-      </w:r>
-      <w:proofErr w:type="gramEnd"/>
-      <w:r>
-        <w:rPr>
-          <w:rFonts w:ascii="Times New Roman" w:eastAsia="Times New Roman" w:hAnsi="Times New Roman" w:cs="Times New Roman"/>
-          <w:sz w:val="20"/>
-          <w:szCs w:val="20"/>
-          <w:lang w:eastAsia="en-IN"/>
-        </w:rPr>
-        <w:t> on every change pushed to a repository) and being able to provide the resulting product (e.g. an application) to the users automatically.</w:t>
+        <w:t xml:space="preserve"> are IT practices that encourage checking and testing code often (e.g. on every change pushed to a repository) and being able to provide the resulting product (e.g. an application) to the users automatically.</w:t>
       </w:r>
     </w:p>
     <w:p>
@@ -811,7 +698,6 @@
         <w:t xml:space="preserve">To make it work, you need to create a </w:t>
       </w:r>
       <w:hyperlink r:id="rId16" w:tgtFrame="_blank" w:history="1">
-        <w:proofErr w:type="spellStart"/>
         <w:r>
           <w:rPr>
             <w:rFonts w:ascii="Times New Roman" w:eastAsia="Times New Roman" w:hAnsi="Times New Roman" w:cs="Times New Roman"/>
@@ -821,19 +707,7 @@
             <w:u w:val="single"/>
             <w:lang w:eastAsia="en-IN"/>
           </w:rPr>
-          <w:t>yaml</w:t>
-        </w:r>
-        <w:proofErr w:type="spellEnd"/>
-        <w:r>
-          <w:rPr>
-            <w:rFonts w:ascii="Times New Roman" w:eastAsia="Times New Roman" w:hAnsi="Times New Roman" w:cs="Times New Roman"/>
-            <w:color w:val="0000FF"/>
-            <w:sz w:val="20"/>
-            <w:szCs w:val="20"/>
-            <w:u w:val="single"/>
-            <w:lang w:eastAsia="en-IN"/>
-          </w:rPr>
-          <w:t xml:space="preserve"> file</w:t>
+          <w:t>yaml file</w:t>
         </w:r>
       </w:hyperlink>
       <w:r>
@@ -843,39 +717,17 @@
           <w:szCs w:val="20"/>
           <w:lang w:eastAsia="en-IN"/>
         </w:rPr>
-        <w:t xml:space="preserve"> </w:t>
-      </w:r>
-      <w:proofErr w:type="gramStart"/>
-      <w:r>
-        <w:rPr>
-          <w:rFonts w:ascii="Times New Roman" w:eastAsia="Times New Roman" w:hAnsi="Times New Roman" w:cs="Times New Roman"/>
-          <w:sz w:val="20"/>
-          <w:szCs w:val="20"/>
-          <w:lang w:eastAsia="en-IN"/>
-        </w:rPr>
-        <w:t xml:space="preserve">called </w:t>
-      </w:r>
-      <w:r>
-        <w:rPr>
-          <w:rFonts w:ascii="Courier New" w:eastAsia="Times New Roman" w:hAnsi="Courier New" w:cs="Courier New"/>
-          <w:sz w:val="20"/>
-          <w:szCs w:val="20"/>
-          <w:lang w:eastAsia="en-IN"/>
-        </w:rPr>
-        <w:t>.</w:t>
-      </w:r>
-      <w:proofErr w:type="spellStart"/>
-      <w:proofErr w:type="gramEnd"/>
-      <w:r>
-        <w:rPr>
-          <w:rFonts w:ascii="Courier New" w:eastAsia="Times New Roman" w:hAnsi="Courier New" w:cs="Courier New"/>
-          <w:sz w:val="20"/>
-          <w:szCs w:val="20"/>
-          <w:lang w:eastAsia="en-IN"/>
-        </w:rPr>
-        <w:t>gitlab-ci.yml</w:t>
-      </w:r>
-      <w:proofErr w:type="spellEnd"/>
+        <w:t xml:space="preserve"> called </w:t>
+      </w:r>
+      <w:r>
+        <w:rPr>
+          <w:rFonts w:ascii="Courier New" w:eastAsia="Times New Roman" w:hAnsi="Courier New" w:cs="Courier New"/>
+          <w:sz w:val="20"/>
+          <w:szCs w:val="20"/>
+          <w:lang w:eastAsia="en-IN"/>
+        </w:rPr>
+        <w:t>.gitlab-ci.yml</w:t>
+      </w:r>
       <w:r>
         <w:rPr>
           <w:rFonts w:ascii="Times New Roman" w:eastAsia="Times New Roman" w:hAnsi="Times New Roman" w:cs="Times New Roman"/>
@@ -907,27 +759,7 @@
           <w:szCs w:val="20"/>
           <w:lang w:eastAsia="en-IN"/>
         </w:rPr>
-        <w:t xml:space="preserve">Once you do that, instructions in that </w:t>
-      </w:r>
-      <w:proofErr w:type="spellStart"/>
-      <w:r>
-        <w:rPr>
-          <w:rFonts w:ascii="Times New Roman" w:eastAsia="Times New Roman" w:hAnsi="Times New Roman" w:cs="Times New Roman"/>
-          <w:sz w:val="20"/>
-          <w:szCs w:val="20"/>
-          <w:lang w:eastAsia="en-IN"/>
-        </w:rPr>
-        <w:t>yaml</w:t>
-      </w:r>
-      <w:proofErr w:type="spellEnd"/>
-      <w:r>
-        <w:rPr>
-          <w:rFonts w:ascii="Times New Roman" w:eastAsia="Times New Roman" w:hAnsi="Times New Roman" w:cs="Times New Roman"/>
-          <w:sz w:val="20"/>
-          <w:szCs w:val="20"/>
-          <w:lang w:eastAsia="en-IN"/>
-        </w:rPr>
-        <w:t xml:space="preserve"> file will be executed by GitLab automatically each time you push a code change to the repository. Different triggers such as specified times, etc. can also be used</w:t>
+        <w:t>Once you do that, instructions in that yaml file will be executed by GitLab automatically each time you push a code change to the repository. Different triggers such as specified times, etc. can also be used</w:t>
       </w:r>
     </w:p>
     <w:p>
@@ -1021,112 +853,6 @@
           <w:lang w:eastAsia="en-IN"/>
         </w:rPr>
         <w:t>The CI/CD is fully integrated, with no need for other tools</w:t>
-      </w:r>
-    </w:p>
-    <w:p>
-      <w:pPr>
-        <w:spacing w:before="100" w:beforeAutospacing="1" w:after="100" w:afterAutospacing="1" w:line="240" w:lineRule="auto"/>
-        <w:rPr>
-          <w:rFonts w:ascii="Times New Roman" w:eastAsia="Times New Roman" w:hAnsi="Times New Roman" w:cs="Times New Roman"/>
-          <w:sz w:val="20"/>
-          <w:szCs w:val="20"/>
-          <w:lang w:eastAsia="en-IN"/>
-        </w:rPr>
-      </w:pPr>
-      <w:r>
-        <w:rPr>
-          <w:rFonts w:ascii="Times New Roman" w:eastAsia="Times New Roman" w:hAnsi="Times New Roman" w:cs="Times New Roman"/>
-          <w:sz w:val="20"/>
-          <w:szCs w:val="20"/>
-          <w:lang w:eastAsia="en-IN"/>
-        </w:rPr>
-        <w:t xml:space="preserve">If you use GitHub, the </w:t>
-      </w:r>
-      <w:proofErr w:type="spellStart"/>
-      <w:r>
-        <w:rPr>
-          <w:rFonts w:ascii="Times New Roman" w:eastAsia="Times New Roman" w:hAnsi="Times New Roman" w:cs="Times New Roman"/>
-          <w:sz w:val="20"/>
-          <w:szCs w:val="20"/>
-          <w:lang w:eastAsia="en-IN"/>
-        </w:rPr>
-        <w:t>favorite</w:t>
-      </w:r>
-      <w:proofErr w:type="spellEnd"/>
-      <w:r>
-        <w:rPr>
-          <w:rFonts w:ascii="Times New Roman" w:eastAsia="Times New Roman" w:hAnsi="Times New Roman" w:cs="Times New Roman"/>
-          <w:sz w:val="20"/>
-          <w:szCs w:val="20"/>
-          <w:lang w:eastAsia="en-IN"/>
-        </w:rPr>
-        <w:t xml:space="preserve"> CI tool for R code hosted there seems to be </w:t>
-      </w:r>
-      <w:hyperlink r:id="rId17" w:tgtFrame="_blank" w:history="1">
-        <w:r>
-          <w:rPr>
-            <w:rFonts w:ascii="Times New Roman" w:eastAsia="Times New Roman" w:hAnsi="Times New Roman" w:cs="Times New Roman"/>
-            <w:color w:val="0000FF"/>
-            <w:sz w:val="20"/>
-            <w:szCs w:val="20"/>
-            <w:u w:val="single"/>
-            <w:lang w:eastAsia="en-IN"/>
-          </w:rPr>
-          <w:t>Travis</w:t>
-        </w:r>
-      </w:hyperlink>
-      <w:r>
-        <w:rPr>
-          <w:rFonts w:ascii="Times New Roman" w:eastAsia="Times New Roman" w:hAnsi="Times New Roman" w:cs="Times New Roman"/>
-          <w:sz w:val="20"/>
-          <w:szCs w:val="20"/>
-          <w:lang w:eastAsia="en-IN"/>
-        </w:rPr>
-        <w:t xml:space="preserve">. Some examples specific for R can be </w:t>
-      </w:r>
-      <w:hyperlink r:id="rId18" w:anchor="examples" w:tgtFrame="_blank" w:history="1">
-        <w:r>
-          <w:rPr>
-            <w:rFonts w:ascii="Times New Roman" w:eastAsia="Times New Roman" w:hAnsi="Times New Roman" w:cs="Times New Roman"/>
-            <w:color w:val="0000FF"/>
-            <w:sz w:val="20"/>
-            <w:szCs w:val="20"/>
-            <w:u w:val="single"/>
-            <w:lang w:eastAsia="en-IN"/>
-          </w:rPr>
-          <w:t>found here</w:t>
-        </w:r>
-      </w:hyperlink>
-      <w:r>
-        <w:rPr>
-          <w:rFonts w:ascii="Times New Roman" w:eastAsia="Times New Roman" w:hAnsi="Times New Roman" w:cs="Times New Roman"/>
-          <w:sz w:val="20"/>
-          <w:szCs w:val="20"/>
-          <w:lang w:eastAsia="en-IN"/>
-        </w:rPr>
-        <w:t xml:space="preserve">. You can also read a more generic </w:t>
-      </w:r>
-      <w:hyperlink r:id="rId19" w:tgtFrame="_blank" w:history="1">
-        <w:r>
-          <w:rPr>
-            <w:rFonts w:ascii="Times New Roman" w:eastAsia="Times New Roman" w:hAnsi="Times New Roman" w:cs="Times New Roman"/>
-            <w:color w:val="0000FF"/>
-            <w:sz w:val="20"/>
-            <w:szCs w:val="20"/>
-            <w:u w:val="single"/>
-            <w:lang w:eastAsia="en-IN"/>
-          </w:rPr>
-          <w:t>Travis CI Tutorial</w:t>
-        </w:r>
-      </w:hyperlink>
-      <w:r>
-        <w:rPr>
-          <w:rFonts w:ascii="Times New Roman" w:eastAsia="Times New Roman" w:hAnsi="Times New Roman" w:cs="Times New Roman"/>
-          <w:sz w:val="20"/>
-          <w:szCs w:val="20"/>
-          <w:lang w:eastAsia="en-IN"/>
-        </w:rPr>
-        <w:t>.</w:t>
       </w:r>
     </w:p>
     <w:p>
@@ -1175,7 +901,6 @@
         </w:rPr>
         <w:t xml:space="preserve">To make the post a bit less abstract and more practical, here is an overly simplified example of GitLab CI/CD used with R, which just runs the current version of R and prints the </w:t>
       </w:r>
-      <w:proofErr w:type="spellStart"/>
       <w:r>
         <w:rPr>
           <w:rFonts w:ascii="Courier New" w:eastAsia="Times New Roman" w:hAnsi="Courier New" w:cs="Courier New"/>
@@ -1185,7 +910,6 @@
         </w:rPr>
         <w:t>mtcars</w:t>
       </w:r>
-      <w:proofErr w:type="spellEnd"/>
       <w:r>
         <w:rPr>
           <w:rFonts w:ascii="Times New Roman" w:eastAsia="Times New Roman" w:hAnsi="Times New Roman" w:cs="Times New Roman"/>
@@ -1219,7 +943,7 @@
         </w:rPr>
         <w:t xml:space="preserve">The </w:t>
       </w:r>
-      <w:hyperlink r:id="rId20" w:tgtFrame="_blank" w:history="1">
+      <w:hyperlink r:id="rId17" w:tgtFrame="_blank" w:history="1">
         <w:r>
           <w:rPr>
             <w:rFonts w:ascii="Times New Roman" w:eastAsia="Times New Roman" w:hAnsi="Times New Roman" w:cs="Times New Roman"/>
@@ -1256,7 +980,7 @@
         </w:rPr>
         <w:t xml:space="preserve">The </w:t>
       </w:r>
-      <w:hyperlink r:id="rId21" w:tgtFrame="_blank" w:history="1">
+      <w:hyperlink r:id="rId18" w:tgtFrame="_blank" w:history="1">
         <w:r>
           <w:rPr>
             <w:rFonts w:ascii="Times New Roman" w:eastAsia="Times New Roman" w:hAnsi="Times New Roman" w:cs="Times New Roman"/>
@@ -1266,21 +990,8 @@
             <w:u w:val="single"/>
             <w:lang w:eastAsia="en-IN"/>
           </w:rPr>
-          <w:t>.</w:t>
+          <w:t>.gitlab-ci.yml</w:t>
         </w:r>
-        <w:proofErr w:type="spellStart"/>
-        <w:r>
-          <w:rPr>
-            <w:rFonts w:ascii="Times New Roman" w:eastAsia="Times New Roman" w:hAnsi="Times New Roman" w:cs="Times New Roman"/>
-            <w:color w:val="0000FF"/>
-            <w:sz w:val="20"/>
-            <w:szCs w:val="20"/>
-            <w:u w:val="single"/>
-            <w:lang w:eastAsia="en-IN"/>
-          </w:rPr>
-          <w:t>gitlab-ci.yml</w:t>
-        </w:r>
-        <w:proofErr w:type="spellEnd"/>
       </w:hyperlink>
       <w:r>
         <w:rPr>
@@ -1315,7 +1026,7 @@
         </w:rPr>
         <w:t xml:space="preserve">An overview of </w:t>
       </w:r>
-      <w:hyperlink r:id="rId22" w:tgtFrame="_blank" w:history="1">
+      <w:hyperlink r:id="rId19" w:tgtFrame="_blank" w:history="1">
         <w:r>
           <w:rPr>
             <w:rFonts w:ascii="Times New Roman" w:eastAsia="Times New Roman" w:hAnsi="Times New Roman" w:cs="Times New Roman"/>
@@ -1352,7 +1063,7 @@
         </w:rPr>
         <w:t xml:space="preserve">An example </w:t>
       </w:r>
-      <w:hyperlink r:id="rId23" w:tgtFrame="_blank" w:history="1">
+      <w:hyperlink r:id="rId20" w:tgtFrame="_blank" w:history="1">
         <w:r>
           <w:rPr>
             <w:rFonts w:ascii="Times New Roman" w:eastAsia="Times New Roman" w:hAnsi="Times New Roman" w:cs="Times New Roman"/>
@@ -1383,39 +1094,17 @@
           <w:szCs w:val="20"/>
           <w:lang w:eastAsia="en-IN"/>
         </w:rPr>
-        <w:t xml:space="preserve">Let’s have a look at this very </w:t>
-      </w:r>
-      <w:proofErr w:type="gramStart"/>
-      <w:r>
-        <w:rPr>
-          <w:rFonts w:ascii="Times New Roman" w:eastAsia="Times New Roman" w:hAnsi="Times New Roman" w:cs="Times New Roman"/>
-          <w:sz w:val="20"/>
-          <w:szCs w:val="20"/>
-          <w:lang w:eastAsia="en-IN"/>
-        </w:rPr>
-        <w:t xml:space="preserve">simplistic </w:t>
-      </w:r>
-      <w:r>
-        <w:rPr>
-          <w:rFonts w:ascii="Courier New" w:eastAsia="Times New Roman" w:hAnsi="Courier New" w:cs="Courier New"/>
-          <w:sz w:val="20"/>
-          <w:szCs w:val="20"/>
-          <w:lang w:eastAsia="en-IN"/>
-        </w:rPr>
-        <w:t>.</w:t>
-      </w:r>
-      <w:proofErr w:type="spellStart"/>
-      <w:proofErr w:type="gramEnd"/>
-      <w:r>
-        <w:rPr>
-          <w:rFonts w:ascii="Courier New" w:eastAsia="Times New Roman" w:hAnsi="Courier New" w:cs="Courier New"/>
-          <w:sz w:val="20"/>
-          <w:szCs w:val="20"/>
-          <w:lang w:eastAsia="en-IN"/>
-        </w:rPr>
-        <w:t>gitlab-ci.yml</w:t>
-      </w:r>
-      <w:proofErr w:type="spellEnd"/>
+        <w:t xml:space="preserve">Let’s have a look at this very simplistic </w:t>
+      </w:r>
+      <w:r>
+        <w:rPr>
+          <w:rFonts w:ascii="Courier New" w:eastAsia="Times New Roman" w:hAnsi="Courier New" w:cs="Courier New"/>
+          <w:sz w:val="20"/>
+          <w:szCs w:val="20"/>
+          <w:lang w:eastAsia="en-IN"/>
+        </w:rPr>
+        <w:t>.gitlab-ci.yml</w:t>
+      </w:r>
       <w:r>
         <w:rPr>
           <w:rFonts w:ascii="Times New Roman" w:eastAsia="Times New Roman" w:hAnsi="Times New Roman" w:cs="Times New Roman"/>
@@ -1604,47 +1293,7 @@
           <w:szCs w:val="20"/>
           <w:lang w:eastAsia="en-IN"/>
         </w:rPr>
-        <w:t xml:space="preserve">  - R -e '</w:t>
-      </w:r>
-      <w:proofErr w:type="gramStart"/>
-      <w:r>
-        <w:rPr>
-          <w:rFonts w:ascii="Courier New" w:eastAsia="Times New Roman" w:hAnsi="Courier New" w:cs="Courier New"/>
-          <w:sz w:val="20"/>
-          <w:szCs w:val="20"/>
-          <w:lang w:eastAsia="en-IN"/>
-        </w:rPr>
-        <w:t>print(</w:t>
-      </w:r>
-      <w:proofErr w:type="gramEnd"/>
-      <w:r>
-        <w:rPr>
-          <w:rFonts w:ascii="Courier New" w:eastAsia="Times New Roman" w:hAnsi="Courier New" w:cs="Courier New"/>
-          <w:sz w:val="20"/>
-          <w:szCs w:val="20"/>
-          <w:lang w:eastAsia="en-IN"/>
-        </w:rPr>
-        <w:t>datasets::</w:t>
-      </w:r>
-      <w:proofErr w:type="spellStart"/>
-      <w:r>
-        <w:rPr>
-          <w:rFonts w:ascii="Courier New" w:eastAsia="Times New Roman" w:hAnsi="Courier New" w:cs="Courier New"/>
-          <w:sz w:val="20"/>
-          <w:szCs w:val="20"/>
-          <w:lang w:eastAsia="en-IN"/>
-        </w:rPr>
-        <w:t>mtcars</w:t>
-      </w:r>
-      <w:proofErr w:type="spellEnd"/>
-      <w:r>
-        <w:rPr>
-          <w:rFonts w:ascii="Courier New" w:eastAsia="Times New Roman" w:hAnsi="Courier New" w:cs="Courier New"/>
-          <w:sz w:val="20"/>
-          <w:szCs w:val="20"/>
-          <w:lang w:eastAsia="en-IN"/>
-        </w:rPr>
-        <w:t>)'</w:t>
+        <w:t xml:space="preserve">  - R -e 'print(datasets::mtcars)'</w:t>
       </w:r>
     </w:p>
     <w:p>
@@ -1721,27 +1370,7 @@
           <w:szCs w:val="20"/>
           <w:lang w:eastAsia="en-IN"/>
         </w:rPr>
-        <w:t xml:space="preserve">the rest of the </w:t>
-      </w:r>
-      <w:proofErr w:type="spellStart"/>
-      <w:r>
-        <w:rPr>
-          <w:rFonts w:ascii="Times New Roman" w:eastAsia="Times New Roman" w:hAnsi="Times New Roman" w:cs="Times New Roman"/>
-          <w:sz w:val="20"/>
-          <w:szCs w:val="20"/>
-          <w:lang w:eastAsia="en-IN"/>
-        </w:rPr>
-        <w:t>yaml</w:t>
-      </w:r>
-      <w:proofErr w:type="spellEnd"/>
-      <w:r>
-        <w:rPr>
-          <w:rFonts w:ascii="Times New Roman" w:eastAsia="Times New Roman" w:hAnsi="Times New Roman" w:cs="Times New Roman"/>
-          <w:sz w:val="20"/>
-          <w:szCs w:val="20"/>
-          <w:lang w:eastAsia="en-IN"/>
-        </w:rPr>
-        <w:t xml:space="preserve"> tells GitLab CI/CD to run a job named </w:t>
+        <w:t xml:space="preserve">the rest of the yaml tells GitLab CI/CD to run a job named </w:t>
       </w:r>
       <w:r>
         <w:rPr>
@@ -1786,29 +1415,17 @@
           <w:szCs w:val="20"/>
           <w:lang w:eastAsia="en-IN"/>
         </w:rPr>
-        <w:t>R -e '</w:t>
-      </w:r>
-      <w:proofErr w:type="gramStart"/>
-      <w:r>
-        <w:rPr>
-          <w:rFonts w:ascii="Courier New" w:eastAsia="Times New Roman" w:hAnsi="Courier New" w:cs="Courier New"/>
-          <w:sz w:val="20"/>
-          <w:szCs w:val="20"/>
-          <w:lang w:eastAsia="en-IN"/>
-        </w:rPr>
-        <w:t>print(</w:t>
-      </w:r>
-      <w:proofErr w:type="gramEnd"/>
-      <w:r>
-        <w:rPr>
-          <w:rFonts w:ascii="Courier New" w:eastAsia="Times New Roman" w:hAnsi="Courier New" w:cs="Courier New"/>
-          <w:sz w:val="20"/>
-          <w:szCs w:val="20"/>
-          <w:lang w:eastAsia="en-IN"/>
-        </w:rPr>
-        <w:t>datasets::</w:t>
-      </w:r>
-      <w:proofErr w:type="spellStart"/>
+        <w:t>R -e 'print(datasets::mtcars)'</w:t>
+      </w:r>
+      <w:r>
+        <w:rPr>
+          <w:rFonts w:ascii="Times New Roman" w:eastAsia="Times New Roman" w:hAnsi="Times New Roman" w:cs="Times New Roman"/>
+          <w:sz w:val="20"/>
+          <w:szCs w:val="20"/>
+          <w:lang w:eastAsia="en-IN"/>
+        </w:rPr>
+        <w:t xml:space="preserve">, meaning just to run R and print the </w:t>
+      </w:r>
       <w:r>
         <w:rPr>
           <w:rFonts w:ascii="Courier New" w:eastAsia="Times New Roman" w:hAnsi="Courier New" w:cs="Courier New"/>
@@ -1818,36 +1435,6 @@
         </w:rPr>
         <w:t>mtcars</w:t>
       </w:r>
-      <w:proofErr w:type="spellEnd"/>
-      <w:r>
-        <w:rPr>
-          <w:rFonts w:ascii="Courier New" w:eastAsia="Times New Roman" w:hAnsi="Courier New" w:cs="Courier New"/>
-          <w:sz w:val="20"/>
-          <w:szCs w:val="20"/>
-          <w:lang w:eastAsia="en-IN"/>
-        </w:rPr>
-        <w:t>)'</w:t>
-      </w:r>
-      <w:r>
-        <w:rPr>
-          <w:rFonts w:ascii="Times New Roman" w:eastAsia="Times New Roman" w:hAnsi="Times New Roman" w:cs="Times New Roman"/>
-          <w:sz w:val="20"/>
-          <w:szCs w:val="20"/>
-          <w:lang w:eastAsia="en-IN"/>
-        </w:rPr>
-        <w:t xml:space="preserve">, meaning just to run R and print the </w:t>
-      </w:r>
-      <w:proofErr w:type="spellStart"/>
-      <w:r>
-        <w:rPr>
-          <w:rFonts w:ascii="Courier New" w:eastAsia="Times New Roman" w:hAnsi="Courier New" w:cs="Courier New"/>
-          <w:sz w:val="20"/>
-          <w:szCs w:val="20"/>
-          <w:lang w:eastAsia="en-IN"/>
-        </w:rPr>
-        <w:t>mtcars</w:t>
-      </w:r>
-      <w:proofErr w:type="spellEnd"/>
       <w:r>
         <w:rPr>
           <w:rFonts w:ascii="Times New Roman" w:eastAsia="Times New Roman" w:hAnsi="Times New Roman" w:cs="Times New Roman"/>
@@ -2012,7 +1599,6 @@
           <w:szCs w:val="20"/>
           <w:lang w:eastAsia="en-IN"/>
         </w:rPr>
-        <w:lastRenderedPageBreak/>
         <w:t>Run our unit tests</w:t>
       </w:r>
     </w:p>
@@ -2082,6 +1668,7 @@
           <w:szCs w:val="20"/>
           <w:lang w:eastAsia="en-IN"/>
         </w:rPr>
+        <w:lastRenderedPageBreak/>
         <w:drawing>
           <wp:inline distT="0" distB="0" distL="0" distR="0" wp14:anchorId="17AC3407" wp14:editId="4454BF11">
             <wp:extent cx="4343400" cy="1379220"/>
@@ -2100,7 +1687,7 @@
                     </pic:cNvPicPr>
                   </pic:nvPicPr>
                   <pic:blipFill>
-                    <a:blip r:embed="rId24">
+                    <a:blip r:embed="rId21">
                       <a:extLst>
                         <a:ext uri="{28A0092B-C50C-407E-A947-70E740481C1C}">
                           <a14:useLocalDpi xmlns:a14="http://schemas.microsoft.com/office/drawing/2010/main" val="0"/>
@@ -2169,38 +1756,7 @@
           <w:szCs w:val="20"/>
           <w:lang w:eastAsia="en-IN"/>
         </w:rPr>
-        <w:t xml:space="preserve">An </w:t>
-      </w:r>
-      <w:proofErr w:type="gramStart"/>
-      <w:r>
-        <w:rPr>
-          <w:rFonts w:ascii="Times New Roman" w:eastAsia="Times New Roman" w:hAnsi="Times New Roman" w:cs="Times New Roman"/>
-          <w:sz w:val="20"/>
-          <w:szCs w:val="20"/>
-          <w:lang w:eastAsia="en-IN"/>
-        </w:rPr>
-        <w:t>example .</w:t>
-      </w:r>
-      <w:proofErr w:type="spellStart"/>
-      <w:proofErr w:type="gramEnd"/>
-      <w:r>
-        <w:rPr>
-          <w:rFonts w:ascii="Times New Roman" w:eastAsia="Times New Roman" w:hAnsi="Times New Roman" w:cs="Times New Roman"/>
-          <w:sz w:val="20"/>
-          <w:szCs w:val="20"/>
-          <w:lang w:eastAsia="en-IN"/>
-        </w:rPr>
-        <w:t>gitlab-ci.yml</w:t>
-      </w:r>
-      <w:proofErr w:type="spellEnd"/>
-      <w:r>
-        <w:rPr>
-          <w:rFonts w:ascii="Times New Roman" w:eastAsia="Times New Roman" w:hAnsi="Times New Roman" w:cs="Times New Roman"/>
-          <w:sz w:val="20"/>
-          <w:szCs w:val="20"/>
-          <w:lang w:eastAsia="en-IN"/>
-        </w:rPr>
-        <w:t xml:space="preserve"> with a pipeline based on a Docker image to test an R package can look as follows. Note that this is most likely overkill and too spacious, one could have a pipeline that is way shorter for this purpose:</w:t>
+        <w:t>An example .gitlab-ci.yml with a pipeline based on a Docker image to test an R package can look as follows. Note that this is most likely overkill and too spacious, one could have a pipeline that is way shorter for this purpose:</w:t>
       </w:r>
     </w:p>
     <w:p>
@@ -2238,27 +1794,7 @@
           <w:szCs w:val="20"/>
           <w:lang w:eastAsia="en-IN"/>
         </w:rPr>
-        <w:t xml:space="preserve">image: </w:t>
-      </w:r>
-      <w:proofErr w:type="spellStart"/>
-      <w:r>
-        <w:rPr>
-          <w:rFonts w:ascii="Courier New" w:eastAsia="Times New Roman" w:hAnsi="Courier New" w:cs="Courier New"/>
-          <w:sz w:val="20"/>
-          <w:szCs w:val="20"/>
-          <w:lang w:eastAsia="en-IN"/>
-        </w:rPr>
-        <w:t>jozefhajnala</w:t>
-      </w:r>
-      <w:proofErr w:type="spellEnd"/>
-      <w:r>
-        <w:rPr>
-          <w:rFonts w:ascii="Courier New" w:eastAsia="Times New Roman" w:hAnsi="Courier New" w:cs="Courier New"/>
-          <w:sz w:val="20"/>
-          <w:szCs w:val="20"/>
-          <w:lang w:eastAsia="en-IN"/>
-        </w:rPr>
-        <w:t>/rdev:3.4.4</w:t>
+        <w:t>image: jozefhajnala/rdev:3.4.4</w:t>
       </w:r>
     </w:p>
     <w:p>
@@ -2756,25 +2292,14 @@
           <w:lang w:eastAsia="en-IN"/>
         </w:rPr>
       </w:pPr>
-      <w:proofErr w:type="spellStart"/>
-      <w:r>
-        <w:rPr>
-          <w:rFonts w:ascii="Courier New" w:eastAsia="Times New Roman" w:hAnsi="Courier New" w:cs="Courier New"/>
-          <w:sz w:val="20"/>
-          <w:szCs w:val="20"/>
-          <w:lang w:eastAsia="en-IN"/>
-        </w:rPr>
-        <w:t>before_script</w:t>
-      </w:r>
-      <w:proofErr w:type="spellEnd"/>
-      <w:r>
-        <w:rPr>
-          <w:rFonts w:ascii="Courier New" w:eastAsia="Times New Roman" w:hAnsi="Courier New" w:cs="Courier New"/>
-          <w:sz w:val="20"/>
-          <w:szCs w:val="20"/>
-          <w:lang w:eastAsia="en-IN"/>
-        </w:rPr>
-        <w:t>:</w:t>
+      <w:r>
+        <w:rPr>
+          <w:rFonts w:ascii="Courier New" w:eastAsia="Times New Roman" w:hAnsi="Courier New" w:cs="Courier New"/>
+          <w:sz w:val="20"/>
+          <w:szCs w:val="20"/>
+          <w:lang w:eastAsia="en-IN"/>
+        </w:rPr>
+        <w:t>before_script:</w:t>
       </w:r>
     </w:p>
     <w:p>
@@ -2872,25 +2397,14 @@
           <w:lang w:eastAsia="en-IN"/>
         </w:rPr>
       </w:pPr>
-      <w:proofErr w:type="spellStart"/>
-      <w:r>
-        <w:rPr>
-          <w:rFonts w:ascii="Courier New" w:eastAsia="Times New Roman" w:hAnsi="Courier New" w:cs="Courier New"/>
-          <w:sz w:val="20"/>
-          <w:szCs w:val="20"/>
-          <w:lang w:eastAsia="en-IN"/>
-        </w:rPr>
-        <w:t>buildbinary</w:t>
-      </w:r>
-      <w:proofErr w:type="spellEnd"/>
-      <w:r>
-        <w:rPr>
-          <w:rFonts w:ascii="Courier New" w:eastAsia="Times New Roman" w:hAnsi="Courier New" w:cs="Courier New"/>
-          <w:sz w:val="20"/>
-          <w:szCs w:val="20"/>
-          <w:lang w:eastAsia="en-IN"/>
-        </w:rPr>
-        <w:t>:</w:t>
+      <w:r>
+        <w:rPr>
+          <w:rFonts w:ascii="Courier New" w:eastAsia="Times New Roman" w:hAnsi="Courier New" w:cs="Courier New"/>
+          <w:sz w:val="20"/>
+          <w:szCs w:val="20"/>
+          <w:lang w:eastAsia="en-IN"/>
+        </w:rPr>
+        <w:t>buildbinary:</w:t>
       </w:r>
     </w:p>
     <w:p>
@@ -3004,38 +2518,7 @@
           <w:szCs w:val="20"/>
           <w:lang w:eastAsia="en-IN"/>
         </w:rPr>
-        <w:t xml:space="preserve">    - r -e '</w:t>
-      </w:r>
-      <w:proofErr w:type="spellStart"/>
-      <w:proofErr w:type="gramStart"/>
-      <w:r>
-        <w:rPr>
-          <w:rFonts w:ascii="Courier New" w:eastAsia="Times New Roman" w:hAnsi="Courier New" w:cs="Courier New"/>
-          <w:sz w:val="20"/>
-          <w:szCs w:val="20"/>
-          <w:lang w:eastAsia="en-IN"/>
-        </w:rPr>
-        <w:t>devtools</w:t>
-      </w:r>
-      <w:proofErr w:type="spellEnd"/>
-      <w:r>
-        <w:rPr>
-          <w:rFonts w:ascii="Courier New" w:eastAsia="Times New Roman" w:hAnsi="Courier New" w:cs="Courier New"/>
-          <w:sz w:val="20"/>
-          <w:szCs w:val="20"/>
-          <w:lang w:eastAsia="en-IN"/>
-        </w:rPr>
-        <w:t>::</w:t>
-      </w:r>
-      <w:proofErr w:type="gramEnd"/>
-      <w:r>
-        <w:rPr>
-          <w:rFonts w:ascii="Courier New" w:eastAsia="Times New Roman" w:hAnsi="Courier New" w:cs="Courier New"/>
-          <w:sz w:val="20"/>
-          <w:szCs w:val="20"/>
-          <w:lang w:eastAsia="en-IN"/>
-        </w:rPr>
-        <w:t>build(binary = TRUE)'</w:t>
+        <w:t xml:space="preserve">    - r -e 'devtools::build(binary = TRUE)'</w:t>
       </w:r>
     </w:p>
     <w:p>
@@ -3216,41 +2699,8 @@
           <w:szCs w:val="20"/>
           <w:lang w:eastAsia="en-IN"/>
         </w:rPr>
-        <w:t xml:space="preserve">    - r </w:t>
-      </w:r>
-      <w:proofErr w:type="spellStart"/>
-      <w:r>
-        <w:rPr>
-          <w:rFonts w:ascii="Courier New" w:eastAsia="Times New Roman" w:hAnsi="Courier New" w:cs="Courier New"/>
-          <w:sz w:val="20"/>
-          <w:szCs w:val="20"/>
-          <w:lang w:eastAsia="en-IN"/>
-        </w:rPr>
-        <w:t>inst</w:t>
-      </w:r>
-      <w:proofErr w:type="spellEnd"/>
-      <w:r>
-        <w:rPr>
-          <w:rFonts w:ascii="Courier New" w:eastAsia="Times New Roman" w:hAnsi="Courier New" w:cs="Courier New"/>
-          <w:sz w:val="20"/>
-          <w:szCs w:val="20"/>
-          <w:lang w:eastAsia="en-IN"/>
-        </w:rPr>
-        <w:t>/ci/</w:t>
-      </w:r>
-      <w:proofErr w:type="spellStart"/>
-      <w:proofErr w:type="gramStart"/>
-      <w:r>
-        <w:rPr>
-          <w:rFonts w:ascii="Courier New" w:eastAsia="Times New Roman" w:hAnsi="Courier New" w:cs="Courier New"/>
-          <w:sz w:val="20"/>
-          <w:szCs w:val="20"/>
-          <w:lang w:eastAsia="en-IN"/>
-        </w:rPr>
-        <w:t>document.R</w:t>
-      </w:r>
-      <w:proofErr w:type="spellEnd"/>
-      <w:proofErr w:type="gramEnd"/>
+        <w:t xml:space="preserve">    - r inst/ci/document.R</w:t>
+      </w:r>
     </w:p>
     <w:p>
       <w:pPr>
@@ -3309,25 +2759,14 @@
           <w:lang w:eastAsia="en-IN"/>
         </w:rPr>
       </w:pPr>
-      <w:proofErr w:type="spellStart"/>
-      <w:r>
-        <w:rPr>
-          <w:rFonts w:ascii="Courier New" w:eastAsia="Times New Roman" w:hAnsi="Courier New" w:cs="Courier New"/>
-          <w:sz w:val="20"/>
-          <w:szCs w:val="20"/>
-          <w:lang w:eastAsia="en-IN"/>
-        </w:rPr>
-        <w:t>checkerrors</w:t>
-      </w:r>
-      <w:proofErr w:type="spellEnd"/>
-      <w:r>
-        <w:rPr>
-          <w:rFonts w:ascii="Courier New" w:eastAsia="Times New Roman" w:hAnsi="Courier New" w:cs="Courier New"/>
-          <w:sz w:val="20"/>
-          <w:szCs w:val="20"/>
-          <w:lang w:eastAsia="en-IN"/>
-        </w:rPr>
-        <w:t>:</w:t>
+      <w:r>
+        <w:rPr>
+          <w:rFonts w:ascii="Courier New" w:eastAsia="Times New Roman" w:hAnsi="Courier New" w:cs="Courier New"/>
+          <w:sz w:val="20"/>
+          <w:szCs w:val="20"/>
+          <w:lang w:eastAsia="en-IN"/>
+        </w:rPr>
+        <w:t>checkerrors:</w:t>
       </w:r>
     </w:p>
     <w:p>
@@ -3441,67 +2880,7 @@
           <w:szCs w:val="20"/>
           <w:lang w:eastAsia="en-IN"/>
         </w:rPr>
-        <w:t xml:space="preserve">    - r -e 'if </w:t>
-      </w:r>
-      <w:proofErr w:type="gramStart"/>
-      <w:r>
-        <w:rPr>
-          <w:rFonts w:ascii="Courier New" w:eastAsia="Times New Roman" w:hAnsi="Courier New" w:cs="Courier New"/>
-          <w:sz w:val="20"/>
-          <w:szCs w:val="20"/>
-          <w:lang w:eastAsia="en-IN"/>
-        </w:rPr>
-        <w:t>(!identical</w:t>
-      </w:r>
-      <w:proofErr w:type="gramEnd"/>
-      <w:r>
-        <w:rPr>
-          <w:rFonts w:ascii="Courier New" w:eastAsia="Times New Roman" w:hAnsi="Courier New" w:cs="Courier New"/>
-          <w:sz w:val="20"/>
-          <w:szCs w:val="20"/>
-          <w:lang w:eastAsia="en-IN"/>
-        </w:rPr>
-        <w:t>(</w:t>
-      </w:r>
-      <w:proofErr w:type="spellStart"/>
-      <w:r>
-        <w:rPr>
-          <w:rFonts w:ascii="Courier New" w:eastAsia="Times New Roman" w:hAnsi="Courier New" w:cs="Courier New"/>
-          <w:sz w:val="20"/>
-          <w:szCs w:val="20"/>
-          <w:lang w:eastAsia="en-IN"/>
-        </w:rPr>
-        <w:t>devtools</w:t>
-      </w:r>
-      <w:proofErr w:type="spellEnd"/>
-      <w:r>
-        <w:rPr>
-          <w:rFonts w:ascii="Courier New" w:eastAsia="Times New Roman" w:hAnsi="Courier New" w:cs="Courier New"/>
-          <w:sz w:val="20"/>
-          <w:szCs w:val="20"/>
-          <w:lang w:eastAsia="en-IN"/>
-        </w:rPr>
-        <w:t xml:space="preserve">::check(document = FALSE, </w:t>
-      </w:r>
-      <w:proofErr w:type="spellStart"/>
-      <w:r>
-        <w:rPr>
-          <w:rFonts w:ascii="Courier New" w:eastAsia="Times New Roman" w:hAnsi="Courier New" w:cs="Courier New"/>
-          <w:sz w:val="20"/>
-          <w:szCs w:val="20"/>
-          <w:lang w:eastAsia="en-IN"/>
-        </w:rPr>
-        <w:t>args</w:t>
-      </w:r>
-      <w:proofErr w:type="spellEnd"/>
-      <w:r>
-        <w:rPr>
-          <w:rFonts w:ascii="Courier New" w:eastAsia="Times New Roman" w:hAnsi="Courier New" w:cs="Courier New"/>
-          <w:sz w:val="20"/>
-          <w:szCs w:val="20"/>
-          <w:lang w:eastAsia="en-IN"/>
-        </w:rPr>
-        <w:t xml:space="preserve"> = "--no-tests")[["errors"]], character(0))) stop("Check with Errors")'</w:t>
+        <w:t xml:space="preserve">    - r -e 'if (!identical(devtools::check(document = FALSE, args = "--no-tests")[["errors"]], character(0))) stop("Check with Errors")'</w:t>
       </w:r>
     </w:p>
     <w:p>
@@ -3561,25 +2940,14 @@
           <w:lang w:eastAsia="en-IN"/>
         </w:rPr>
       </w:pPr>
-      <w:proofErr w:type="spellStart"/>
-      <w:r>
-        <w:rPr>
-          <w:rFonts w:ascii="Courier New" w:eastAsia="Times New Roman" w:hAnsi="Courier New" w:cs="Courier New"/>
-          <w:sz w:val="20"/>
-          <w:szCs w:val="20"/>
-          <w:lang w:eastAsia="en-IN"/>
-        </w:rPr>
-        <w:t>checkwarnings</w:t>
-      </w:r>
-      <w:proofErr w:type="spellEnd"/>
-      <w:r>
-        <w:rPr>
-          <w:rFonts w:ascii="Courier New" w:eastAsia="Times New Roman" w:hAnsi="Courier New" w:cs="Courier New"/>
-          <w:sz w:val="20"/>
-          <w:szCs w:val="20"/>
-          <w:lang w:eastAsia="en-IN"/>
-        </w:rPr>
-        <w:t>:</w:t>
+      <w:r>
+        <w:rPr>
+          <w:rFonts w:ascii="Courier New" w:eastAsia="Times New Roman" w:hAnsi="Courier New" w:cs="Courier New"/>
+          <w:sz w:val="20"/>
+          <w:szCs w:val="20"/>
+          <w:lang w:eastAsia="en-IN"/>
+        </w:rPr>
+        <w:t>checkwarnings:</w:t>
       </w:r>
     </w:p>
     <w:p>
@@ -3693,67 +3061,7 @@
           <w:szCs w:val="20"/>
           <w:lang w:eastAsia="en-IN"/>
         </w:rPr>
-        <w:t xml:space="preserve">    - r -e 'if </w:t>
-      </w:r>
-      <w:proofErr w:type="gramStart"/>
-      <w:r>
-        <w:rPr>
-          <w:rFonts w:ascii="Courier New" w:eastAsia="Times New Roman" w:hAnsi="Courier New" w:cs="Courier New"/>
-          <w:sz w:val="20"/>
-          <w:szCs w:val="20"/>
-          <w:lang w:eastAsia="en-IN"/>
-        </w:rPr>
-        <w:t>(!identical</w:t>
-      </w:r>
-      <w:proofErr w:type="gramEnd"/>
-      <w:r>
-        <w:rPr>
-          <w:rFonts w:ascii="Courier New" w:eastAsia="Times New Roman" w:hAnsi="Courier New" w:cs="Courier New"/>
-          <w:sz w:val="20"/>
-          <w:szCs w:val="20"/>
-          <w:lang w:eastAsia="en-IN"/>
-        </w:rPr>
-        <w:t>(</w:t>
-      </w:r>
-      <w:proofErr w:type="spellStart"/>
-      <w:r>
-        <w:rPr>
-          <w:rFonts w:ascii="Courier New" w:eastAsia="Times New Roman" w:hAnsi="Courier New" w:cs="Courier New"/>
-          <w:sz w:val="20"/>
-          <w:szCs w:val="20"/>
-          <w:lang w:eastAsia="en-IN"/>
-        </w:rPr>
-        <w:t>devtools</w:t>
-      </w:r>
-      <w:proofErr w:type="spellEnd"/>
-      <w:r>
-        <w:rPr>
-          <w:rFonts w:ascii="Courier New" w:eastAsia="Times New Roman" w:hAnsi="Courier New" w:cs="Courier New"/>
-          <w:sz w:val="20"/>
-          <w:szCs w:val="20"/>
-          <w:lang w:eastAsia="en-IN"/>
-        </w:rPr>
-        <w:t xml:space="preserve">::check(document = FALSE, </w:t>
-      </w:r>
-      <w:proofErr w:type="spellStart"/>
-      <w:r>
-        <w:rPr>
-          <w:rFonts w:ascii="Courier New" w:eastAsia="Times New Roman" w:hAnsi="Courier New" w:cs="Courier New"/>
-          <w:sz w:val="20"/>
-          <w:szCs w:val="20"/>
-          <w:lang w:eastAsia="en-IN"/>
-        </w:rPr>
-        <w:t>args</w:t>
-      </w:r>
-      <w:proofErr w:type="spellEnd"/>
-      <w:r>
-        <w:rPr>
-          <w:rFonts w:ascii="Courier New" w:eastAsia="Times New Roman" w:hAnsi="Courier New" w:cs="Courier New"/>
-          <w:sz w:val="20"/>
-          <w:szCs w:val="20"/>
-          <w:lang w:eastAsia="en-IN"/>
-        </w:rPr>
-        <w:t xml:space="preserve"> = "--no-tests")[["warnings"]], character(0))) stop("Check with Warnings")'</w:t>
+        <w:t xml:space="preserve">    - r -e 'if (!identical(devtools::check(document = FALSE, args = "--no-tests")[["warnings"]], character(0))) stop("Check with Warnings")'</w:t>
       </w:r>
     </w:p>
     <w:p>
@@ -3813,26 +3121,14 @@
           <w:lang w:eastAsia="en-IN"/>
         </w:rPr>
       </w:pPr>
-      <w:proofErr w:type="spellStart"/>
-      <w:r>
-        <w:rPr>
-          <w:rFonts w:ascii="Courier New" w:eastAsia="Times New Roman" w:hAnsi="Courier New" w:cs="Courier New"/>
-          <w:sz w:val="20"/>
-          <w:szCs w:val="20"/>
-          <w:lang w:eastAsia="en-IN"/>
-        </w:rPr>
-        <w:lastRenderedPageBreak/>
-        <w:t>checknotes</w:t>
-      </w:r>
-      <w:proofErr w:type="spellEnd"/>
-      <w:r>
-        <w:rPr>
-          <w:rFonts w:ascii="Courier New" w:eastAsia="Times New Roman" w:hAnsi="Courier New" w:cs="Courier New"/>
-          <w:sz w:val="20"/>
-          <w:szCs w:val="20"/>
-          <w:lang w:eastAsia="en-IN"/>
-        </w:rPr>
-        <w:t>:</w:t>
+      <w:r>
+        <w:rPr>
+          <w:rFonts w:ascii="Courier New" w:eastAsia="Times New Roman" w:hAnsi="Courier New" w:cs="Courier New"/>
+          <w:sz w:val="20"/>
+          <w:szCs w:val="20"/>
+          <w:lang w:eastAsia="en-IN"/>
+        </w:rPr>
+        <w:t>checknotes:</w:t>
       </w:r>
     </w:p>
     <w:p>
@@ -3946,67 +3242,7 @@
           <w:szCs w:val="20"/>
           <w:lang w:eastAsia="en-IN"/>
         </w:rPr>
-        <w:t xml:space="preserve">    - r -e 'if </w:t>
-      </w:r>
-      <w:proofErr w:type="gramStart"/>
-      <w:r>
-        <w:rPr>
-          <w:rFonts w:ascii="Courier New" w:eastAsia="Times New Roman" w:hAnsi="Courier New" w:cs="Courier New"/>
-          <w:sz w:val="20"/>
-          <w:szCs w:val="20"/>
-          <w:lang w:eastAsia="en-IN"/>
-        </w:rPr>
-        <w:t>(!identical</w:t>
-      </w:r>
-      <w:proofErr w:type="gramEnd"/>
-      <w:r>
-        <w:rPr>
-          <w:rFonts w:ascii="Courier New" w:eastAsia="Times New Roman" w:hAnsi="Courier New" w:cs="Courier New"/>
-          <w:sz w:val="20"/>
-          <w:szCs w:val="20"/>
-          <w:lang w:eastAsia="en-IN"/>
-        </w:rPr>
-        <w:t>(</w:t>
-      </w:r>
-      <w:proofErr w:type="spellStart"/>
-      <w:r>
-        <w:rPr>
-          <w:rFonts w:ascii="Courier New" w:eastAsia="Times New Roman" w:hAnsi="Courier New" w:cs="Courier New"/>
-          <w:sz w:val="20"/>
-          <w:szCs w:val="20"/>
-          <w:lang w:eastAsia="en-IN"/>
-        </w:rPr>
-        <w:t>devtools</w:t>
-      </w:r>
-      <w:proofErr w:type="spellEnd"/>
-      <w:r>
-        <w:rPr>
-          <w:rFonts w:ascii="Courier New" w:eastAsia="Times New Roman" w:hAnsi="Courier New" w:cs="Courier New"/>
-          <w:sz w:val="20"/>
-          <w:szCs w:val="20"/>
-          <w:lang w:eastAsia="en-IN"/>
-        </w:rPr>
-        <w:t xml:space="preserve">::check(document = FALSE, </w:t>
-      </w:r>
-      <w:proofErr w:type="spellStart"/>
-      <w:r>
-        <w:rPr>
-          <w:rFonts w:ascii="Courier New" w:eastAsia="Times New Roman" w:hAnsi="Courier New" w:cs="Courier New"/>
-          <w:sz w:val="20"/>
-          <w:szCs w:val="20"/>
-          <w:lang w:eastAsia="en-IN"/>
-        </w:rPr>
-        <w:t>args</w:t>
-      </w:r>
-      <w:proofErr w:type="spellEnd"/>
-      <w:r>
-        <w:rPr>
-          <w:rFonts w:ascii="Courier New" w:eastAsia="Times New Roman" w:hAnsi="Courier New" w:cs="Courier New"/>
-          <w:sz w:val="20"/>
-          <w:szCs w:val="20"/>
-          <w:lang w:eastAsia="en-IN"/>
-        </w:rPr>
-        <w:t xml:space="preserve"> = "--no-tests")[["notes"]], character(0))) stop("Check with Notes")'</w:t>
+        <w:t xml:space="preserve">    - r -e 'if (!identical(devtools::check(document = FALSE, args = "--no-tests")[["notes"]], character(0))) stop("Check with Notes")'</w:t>
       </w:r>
     </w:p>
     <w:p>
@@ -4066,25 +3302,14 @@
           <w:lang w:eastAsia="en-IN"/>
         </w:rPr>
       </w:pPr>
-      <w:proofErr w:type="spellStart"/>
-      <w:r>
-        <w:rPr>
-          <w:rFonts w:ascii="Courier New" w:eastAsia="Times New Roman" w:hAnsi="Courier New" w:cs="Courier New"/>
-          <w:sz w:val="20"/>
-          <w:szCs w:val="20"/>
-          <w:lang w:eastAsia="en-IN"/>
-        </w:rPr>
-        <w:t>unittests</w:t>
-      </w:r>
-      <w:proofErr w:type="spellEnd"/>
-      <w:r>
-        <w:rPr>
-          <w:rFonts w:ascii="Courier New" w:eastAsia="Times New Roman" w:hAnsi="Courier New" w:cs="Courier New"/>
-          <w:sz w:val="20"/>
-          <w:szCs w:val="20"/>
-          <w:lang w:eastAsia="en-IN"/>
-        </w:rPr>
-        <w:t>:</w:t>
+      <w:r>
+        <w:rPr>
+          <w:rFonts w:ascii="Courier New" w:eastAsia="Times New Roman" w:hAnsi="Courier New" w:cs="Courier New"/>
+          <w:sz w:val="20"/>
+          <w:szCs w:val="20"/>
+          <w:lang w:eastAsia="en-IN"/>
+        </w:rPr>
+        <w:t>unittests:</w:t>
       </w:r>
     </w:p>
     <w:p>
@@ -4198,58 +3423,7 @@
           <w:szCs w:val="20"/>
           <w:lang w:eastAsia="en-IN"/>
         </w:rPr>
-        <w:t xml:space="preserve">    - r -e 'if (any(</w:t>
-      </w:r>
-      <w:proofErr w:type="spellStart"/>
-      <w:r>
-        <w:rPr>
-          <w:rFonts w:ascii="Courier New" w:eastAsia="Times New Roman" w:hAnsi="Courier New" w:cs="Courier New"/>
-          <w:sz w:val="20"/>
-          <w:szCs w:val="20"/>
-          <w:lang w:eastAsia="en-IN"/>
-        </w:rPr>
-        <w:t>as.</w:t>
-      </w:r>
-      <w:proofErr w:type="gramStart"/>
-      <w:r>
-        <w:rPr>
-          <w:rFonts w:ascii="Courier New" w:eastAsia="Times New Roman" w:hAnsi="Courier New" w:cs="Courier New"/>
-          <w:sz w:val="20"/>
-          <w:szCs w:val="20"/>
-          <w:lang w:eastAsia="en-IN"/>
-        </w:rPr>
-        <w:t>data.frame</w:t>
-      </w:r>
-      <w:proofErr w:type="spellEnd"/>
-      <w:proofErr w:type="gramEnd"/>
-      <w:r>
-        <w:rPr>
-          <w:rFonts w:ascii="Courier New" w:eastAsia="Times New Roman" w:hAnsi="Courier New" w:cs="Courier New"/>
-          <w:sz w:val="20"/>
-          <w:szCs w:val="20"/>
-          <w:lang w:eastAsia="en-IN"/>
-        </w:rPr>
-        <w:t>(</w:t>
-      </w:r>
-      <w:proofErr w:type="spellStart"/>
-      <w:r>
-        <w:rPr>
-          <w:rFonts w:ascii="Courier New" w:eastAsia="Times New Roman" w:hAnsi="Courier New" w:cs="Courier New"/>
-          <w:sz w:val="20"/>
-          <w:szCs w:val="20"/>
-          <w:lang w:eastAsia="en-IN"/>
-        </w:rPr>
-        <w:t>devtools</w:t>
-      </w:r>
-      <w:proofErr w:type="spellEnd"/>
-      <w:r>
-        <w:rPr>
-          <w:rFonts w:ascii="Courier New" w:eastAsia="Times New Roman" w:hAnsi="Courier New" w:cs="Courier New"/>
-          <w:sz w:val="20"/>
-          <w:szCs w:val="20"/>
-          <w:lang w:eastAsia="en-IN"/>
-        </w:rPr>
-        <w:t>::test())[["failed"]] &gt; 0)) stop("Some tests failed.")'</w:t>
+        <w:t xml:space="preserve">    - r -e 'if (any(as.data.frame(devtools::test())[["failed"]] &gt; 0)) stop("Some tests failed.")'</w:t>
       </w:r>
     </w:p>
     <w:p>
@@ -4309,25 +3483,14 @@
           <w:lang w:eastAsia="en-IN"/>
         </w:rPr>
       </w:pPr>
-      <w:proofErr w:type="spellStart"/>
-      <w:r>
-        <w:rPr>
-          <w:rFonts w:ascii="Courier New" w:eastAsia="Times New Roman" w:hAnsi="Courier New" w:cs="Courier New"/>
-          <w:sz w:val="20"/>
-          <w:szCs w:val="20"/>
-          <w:lang w:eastAsia="en-IN"/>
-        </w:rPr>
-        <w:t>codecov</w:t>
-      </w:r>
-      <w:proofErr w:type="spellEnd"/>
-      <w:r>
-        <w:rPr>
-          <w:rFonts w:ascii="Courier New" w:eastAsia="Times New Roman" w:hAnsi="Courier New" w:cs="Courier New"/>
-          <w:sz w:val="20"/>
-          <w:szCs w:val="20"/>
-          <w:lang w:eastAsia="en-IN"/>
-        </w:rPr>
-        <w:t>:</w:t>
+      <w:r>
+        <w:rPr>
+          <w:rFonts w:ascii="Courier New" w:eastAsia="Times New Roman" w:hAnsi="Courier New" w:cs="Courier New"/>
+          <w:sz w:val="20"/>
+          <w:szCs w:val="20"/>
+          <w:lang w:eastAsia="en-IN"/>
+        </w:rPr>
+        <w:t>codecov:</w:t>
       </w:r>
     </w:p>
     <w:p>
@@ -4441,49 +3604,7 @@
           <w:szCs w:val="20"/>
           <w:lang w:eastAsia="en-IN"/>
         </w:rPr>
-        <w:t xml:space="preserve">    - r -e '</w:t>
-      </w:r>
-      <w:proofErr w:type="spellStart"/>
-      <w:proofErr w:type="gramStart"/>
-      <w:r>
-        <w:rPr>
-          <w:rFonts w:ascii="Courier New" w:eastAsia="Times New Roman" w:hAnsi="Courier New" w:cs="Courier New"/>
-          <w:sz w:val="20"/>
-          <w:szCs w:val="20"/>
-          <w:lang w:eastAsia="en-IN"/>
-        </w:rPr>
-        <w:t>covr</w:t>
-      </w:r>
-      <w:proofErr w:type="spellEnd"/>
-      <w:r>
-        <w:rPr>
-          <w:rFonts w:ascii="Courier New" w:eastAsia="Times New Roman" w:hAnsi="Courier New" w:cs="Courier New"/>
-          <w:sz w:val="20"/>
-          <w:szCs w:val="20"/>
-          <w:lang w:eastAsia="en-IN"/>
-        </w:rPr>
-        <w:t>::</w:t>
-      </w:r>
-      <w:proofErr w:type="spellStart"/>
-      <w:proofErr w:type="gramEnd"/>
-      <w:r>
-        <w:rPr>
-          <w:rFonts w:ascii="Courier New" w:eastAsia="Times New Roman" w:hAnsi="Courier New" w:cs="Courier New"/>
-          <w:sz w:val="20"/>
-          <w:szCs w:val="20"/>
-          <w:lang w:eastAsia="en-IN"/>
-        </w:rPr>
-        <w:t>codecov</w:t>
-      </w:r>
-      <w:proofErr w:type="spellEnd"/>
-      <w:r>
-        <w:rPr>
-          <w:rFonts w:ascii="Courier New" w:eastAsia="Times New Roman" w:hAnsi="Courier New" w:cs="Courier New"/>
-          <w:sz w:val="20"/>
-          <w:szCs w:val="20"/>
-          <w:lang w:eastAsia="en-IN"/>
-        </w:rPr>
-        <w:t>()'</w:t>
+        <w:t xml:space="preserve">    - r -e 'covr::codecov()'</w:t>
       </w:r>
     </w:p>
     <w:p>
@@ -4664,38 +3785,7 @@
           <w:szCs w:val="20"/>
           <w:lang w:eastAsia="en-IN"/>
         </w:rPr>
-        <w:t xml:space="preserve">    - r -e '</w:t>
-      </w:r>
-      <w:proofErr w:type="spellStart"/>
-      <w:proofErr w:type="gramStart"/>
-      <w:r>
-        <w:rPr>
-          <w:rFonts w:ascii="Courier New" w:eastAsia="Times New Roman" w:hAnsi="Courier New" w:cs="Courier New"/>
-          <w:sz w:val="20"/>
-          <w:szCs w:val="20"/>
-          <w:lang w:eastAsia="en-IN"/>
-        </w:rPr>
-        <w:t>devtools</w:t>
-      </w:r>
-      <w:proofErr w:type="spellEnd"/>
-      <w:r>
-        <w:rPr>
-          <w:rFonts w:ascii="Courier New" w:eastAsia="Times New Roman" w:hAnsi="Courier New" w:cs="Courier New"/>
-          <w:sz w:val="20"/>
-          <w:szCs w:val="20"/>
-          <w:lang w:eastAsia="en-IN"/>
-        </w:rPr>
-        <w:t>::</w:t>
-      </w:r>
-      <w:proofErr w:type="gramEnd"/>
-      <w:r>
-        <w:rPr>
-          <w:rFonts w:ascii="Courier New" w:eastAsia="Times New Roman" w:hAnsi="Courier New" w:cs="Courier New"/>
-          <w:sz w:val="20"/>
-          <w:szCs w:val="20"/>
-          <w:lang w:eastAsia="en-IN"/>
-        </w:rPr>
-        <w:t>install()'</w:t>
+        <w:t xml:space="preserve">    - r -e 'devtools::install()'</w:t>
       </w:r>
     </w:p>
     <w:p>
@@ -4831,7 +3921,6 @@
           <w:lang w:eastAsia="en-IN"/>
         </w:rPr>
       </w:pPr>
-      <w:proofErr w:type="spellStart"/>
       <w:r>
         <w:rPr>
           <w:rFonts w:ascii="Courier New" w:eastAsia="Times New Roman" w:hAnsi="Courier New" w:cs="Courier New"/>
@@ -4841,7 +3930,6 @@
         </w:rPr>
         <w:t>before_script</w:t>
       </w:r>
-      <w:proofErr w:type="spellEnd"/>
       <w:r>
         <w:rPr>
           <w:rFonts w:ascii="Times New Roman" w:eastAsia="Times New Roman" w:hAnsi="Times New Roman" w:cs="Times New Roman"/>
@@ -4922,25 +4010,14 @@
           <w:lang w:eastAsia="en-IN"/>
         </w:rPr>
       </w:pPr>
-      <w:proofErr w:type="spellStart"/>
-      <w:r>
-        <w:rPr>
-          <w:rFonts w:ascii="Courier New" w:eastAsia="Times New Roman" w:hAnsi="Courier New" w:cs="Courier New"/>
-          <w:sz w:val="20"/>
-          <w:szCs w:val="20"/>
-          <w:lang w:eastAsia="en-IN"/>
-        </w:rPr>
-        <w:t>Rscript</w:t>
-      </w:r>
-      <w:proofErr w:type="spellEnd"/>
-      <w:r>
-        <w:rPr>
-          <w:rFonts w:ascii="Courier New" w:eastAsia="Times New Roman" w:hAnsi="Courier New" w:cs="Courier New"/>
-          <w:sz w:val="20"/>
-          <w:szCs w:val="20"/>
-          <w:lang w:eastAsia="en-IN"/>
-        </w:rPr>
-        <w:t xml:space="preserve"> -e ''</w:t>
+      <w:r>
+        <w:rPr>
+          <w:rFonts w:ascii="Courier New" w:eastAsia="Times New Roman" w:hAnsi="Courier New" w:cs="Courier New"/>
+          <w:sz w:val="20"/>
+          <w:szCs w:val="20"/>
+          <w:lang w:eastAsia="en-IN"/>
+        </w:rPr>
+        <w:t>Rscript -e ''</w:t>
       </w:r>
       <w:r>
         <w:rPr>
@@ -4966,39 +4043,15 @@
           <w:lang w:eastAsia="en-IN"/>
         </w:rPr>
       </w:pPr>
-      <w:proofErr w:type="spellStart"/>
-      <w:r>
-        <w:rPr>
-          <w:rFonts w:ascii="Courier New" w:eastAsia="Times New Roman" w:hAnsi="Courier New" w:cs="Courier New"/>
-          <w:sz w:val="20"/>
-          <w:szCs w:val="20"/>
-          <w:lang w:eastAsia="en-IN"/>
-        </w:rPr>
-        <w:t>Rscript</w:t>
-      </w:r>
-      <w:proofErr w:type="spellEnd"/>
-      <w:r>
-        <w:rPr>
-          <w:rFonts w:ascii="Courier New" w:eastAsia="Times New Roman" w:hAnsi="Courier New" w:cs="Courier New"/>
-          <w:sz w:val="20"/>
-          <w:szCs w:val="20"/>
-          <w:lang w:eastAsia="en-IN"/>
-        </w:rPr>
-        <w:t xml:space="preserve"> </w:t>
-      </w:r>
-      <w:proofErr w:type="spellStart"/>
-      <w:proofErr w:type="gramStart"/>
-      <w:r>
-        <w:rPr>
-          <w:rFonts w:ascii="Courier New" w:eastAsia="Times New Roman" w:hAnsi="Courier New" w:cs="Courier New"/>
-          <w:sz w:val="20"/>
-          <w:szCs w:val="20"/>
-          <w:lang w:eastAsia="en-IN"/>
-        </w:rPr>
-        <w:t>pathtoscript.R</w:t>
-      </w:r>
-      <w:proofErr w:type="spellEnd"/>
-      <w:proofErr w:type="gramEnd"/>
+      <w:r>
+        <w:rPr>
+          <w:rFonts w:ascii="Courier New" w:eastAsia="Times New Roman" w:hAnsi="Courier New" w:cs="Courier New"/>
+          <w:sz w:val="20"/>
+          <w:szCs w:val="20"/>
+          <w:lang w:eastAsia="en-IN"/>
+        </w:rPr>
+        <w:t>Rscript pathtoscript.R</w:t>
+      </w:r>
       <w:r>
         <w:rPr>
           <w:rFonts w:ascii="Times New Roman" w:eastAsia="Times New Roman" w:hAnsi="Times New Roman" w:cs="Times New Roman"/>
@@ -5032,7 +4085,7 @@
         </w:rPr>
         <w:t xml:space="preserve">for </w:t>
       </w:r>
-      <w:hyperlink r:id="rId25" w:tgtFrame="_blank" w:history="1">
+      <w:hyperlink r:id="rId22" w:tgtFrame="_blank" w:history="1">
         <w:r>
           <w:rPr>
             <w:rFonts w:ascii="Times New Roman" w:eastAsia="Times New Roman" w:hAnsi="Times New Roman" w:cs="Times New Roman"/>
@@ -5042,202 +4095,8 @@
             <w:u w:val="single"/>
             <w:lang w:eastAsia="en-IN"/>
           </w:rPr>
-          <w:t>littler</w:t>
+          <w:t>litt</w:t>
         </w:r>
-      </w:hyperlink>
-      <w:r>
-        <w:rPr>
-          <w:rFonts w:ascii="Times New Roman" w:eastAsia="Times New Roman" w:hAnsi="Times New Roman" w:cs="Times New Roman"/>
-          <w:sz w:val="20"/>
-          <w:szCs w:val="20"/>
-          <w:lang w:eastAsia="en-IN"/>
-        </w:rPr>
-        <w:t xml:space="preserve"> users, we can replace </w:t>
-      </w:r>
-      <w:proofErr w:type="spellStart"/>
-      <w:r>
-        <w:rPr>
-          <w:rFonts w:ascii="Courier New" w:eastAsia="Times New Roman" w:hAnsi="Courier New" w:cs="Courier New"/>
-          <w:sz w:val="20"/>
-          <w:szCs w:val="20"/>
-          <w:lang w:eastAsia="en-IN"/>
-        </w:rPr>
-        <w:t>Rscript</w:t>
-      </w:r>
-      <w:proofErr w:type="spellEnd"/>
-      <w:r>
-        <w:rPr>
-          <w:rFonts w:ascii="Times New Roman" w:eastAsia="Times New Roman" w:hAnsi="Times New Roman" w:cs="Times New Roman"/>
-          <w:sz w:val="20"/>
-          <w:szCs w:val="20"/>
-          <w:lang w:eastAsia="en-IN"/>
-        </w:rPr>
-        <w:t xml:space="preserve"> with </w:t>
-      </w:r>
-      <w:r>
-        <w:rPr>
-          <w:rFonts w:ascii="Courier New" w:eastAsia="Times New Roman" w:hAnsi="Courier New" w:cs="Courier New"/>
-          <w:sz w:val="20"/>
-          <w:szCs w:val="20"/>
-          <w:lang w:eastAsia="en-IN"/>
-        </w:rPr>
-        <w:t>r</w:t>
-      </w:r>
-      <w:r>
-        <w:rPr>
-          <w:rFonts w:ascii="Times New Roman" w:eastAsia="Times New Roman" w:hAnsi="Times New Roman" w:cs="Times New Roman"/>
-          <w:sz w:val="20"/>
-          <w:szCs w:val="20"/>
-          <w:lang w:eastAsia="en-IN"/>
-        </w:rPr>
-        <w:t xml:space="preserve"> for similar purposes as above</w:t>
-      </w:r>
-    </w:p>
-    <w:p>
-      <w:pPr>
-        <w:spacing w:before="100" w:beforeAutospacing="1" w:after="100" w:afterAutospacing="1" w:line="240" w:lineRule="auto"/>
-        <w:outlineLvl w:val="0"/>
-        <w:rPr>
-          <w:rFonts w:ascii="Times New Roman" w:eastAsia="Times New Roman" w:hAnsi="Times New Roman" w:cs="Times New Roman"/>
-          <w:b/>
-          <w:bCs/>
-          <w:kern w:val="36"/>
-          <w:sz w:val="48"/>
-          <w:szCs w:val="48"/>
-          <w:lang w:eastAsia="en-IN"/>
-        </w:rPr>
-      </w:pPr>
-      <w:r>
-        <w:rPr>
-          <w:rFonts w:ascii="Times New Roman" w:eastAsia="Times New Roman" w:hAnsi="Times New Roman" w:cs="Times New Roman"/>
-          <w:b/>
-          <w:bCs/>
-          <w:kern w:val="36"/>
-          <w:sz w:val="48"/>
-          <w:szCs w:val="48"/>
-          <w:lang w:eastAsia="en-IN"/>
-        </w:rPr>
-        <w:t>Docker images for R users and developers</w:t>
-      </w:r>
-    </w:p>
-    <w:p>
-      <w:pPr>
-        <w:spacing w:before="100" w:beforeAutospacing="1" w:after="100" w:afterAutospacing="1" w:line="240" w:lineRule="auto"/>
-        <w:rPr>
-          <w:rFonts w:ascii="Times New Roman" w:eastAsia="Times New Roman" w:hAnsi="Times New Roman" w:cs="Times New Roman"/>
-          <w:sz w:val="20"/>
-          <w:szCs w:val="20"/>
-          <w:lang w:eastAsia="en-IN"/>
-        </w:rPr>
-      </w:pPr>
-      <w:r>
-        <w:rPr>
-          <w:rFonts w:ascii="Times New Roman" w:eastAsia="Times New Roman" w:hAnsi="Times New Roman" w:cs="Times New Roman"/>
-          <w:sz w:val="20"/>
-          <w:szCs w:val="20"/>
-          <w:lang w:eastAsia="en-IN"/>
-        </w:rPr>
-        <w:t xml:space="preserve">As we have seen, most of the pipelines start with </w:t>
-      </w:r>
-      <w:r>
-        <w:rPr>
-          <w:rFonts w:ascii="Courier New" w:eastAsia="Times New Roman" w:hAnsi="Courier New" w:cs="Courier New"/>
-          <w:sz w:val="20"/>
-          <w:szCs w:val="20"/>
-          <w:lang w:eastAsia="en-IN"/>
-        </w:rPr>
-        <w:t>image</w:t>
-      </w:r>
-      <w:proofErr w:type="gramStart"/>
-      <w:r>
-        <w:rPr>
-          <w:rFonts w:ascii="Courier New" w:eastAsia="Times New Roman" w:hAnsi="Courier New" w:cs="Courier New"/>
-          <w:sz w:val="20"/>
-          <w:szCs w:val="20"/>
-          <w:lang w:eastAsia="en-IN"/>
-        </w:rPr>
-        <w:t xml:space="preserve">: </w:t>
-      </w:r>
-      <w:r>
-        <w:rPr>
-          <w:rFonts w:ascii="Times New Roman" w:eastAsia="Times New Roman" w:hAnsi="Times New Roman" w:cs="Times New Roman"/>
-          <w:sz w:val="20"/>
-          <w:szCs w:val="20"/>
-          <w:lang w:eastAsia="en-IN"/>
-        </w:rPr>
-        <w:t>.</w:t>
-      </w:r>
-      <w:proofErr w:type="gramEnd"/>
-      <w:r>
-        <w:rPr>
-          <w:rFonts w:ascii="Times New Roman" w:eastAsia="Times New Roman" w:hAnsi="Times New Roman" w:cs="Times New Roman"/>
-          <w:sz w:val="20"/>
-          <w:szCs w:val="20"/>
-          <w:lang w:eastAsia="en-IN"/>
-        </w:rPr>
-        <w:t xml:space="preserve"> This tells GitLab to use the specified Docker image for the run, which is extremely useful because a suitable Docker image will include all the software that we need to execute our analyses, </w:t>
-      </w:r>
-      <w:proofErr w:type="spellStart"/>
-      <w:r>
-        <w:rPr>
-          <w:rFonts w:ascii="Times New Roman" w:eastAsia="Times New Roman" w:hAnsi="Times New Roman" w:cs="Times New Roman"/>
-          <w:sz w:val="20"/>
-          <w:szCs w:val="20"/>
-          <w:lang w:eastAsia="en-IN"/>
-        </w:rPr>
-        <w:t>modeling</w:t>
-      </w:r>
-      <w:proofErr w:type="spellEnd"/>
-      <w:r>
-        <w:rPr>
-          <w:rFonts w:ascii="Times New Roman" w:eastAsia="Times New Roman" w:hAnsi="Times New Roman" w:cs="Times New Roman"/>
-          <w:sz w:val="20"/>
-          <w:szCs w:val="20"/>
-          <w:lang w:eastAsia="en-IN"/>
-        </w:rPr>
-        <w:t xml:space="preserve"> or other tasks, without us having to install that software within the .</w:t>
-      </w:r>
-      <w:proofErr w:type="spellStart"/>
-      <w:r>
-        <w:rPr>
-          <w:rFonts w:ascii="Times New Roman" w:eastAsia="Times New Roman" w:hAnsi="Times New Roman" w:cs="Times New Roman"/>
-          <w:sz w:val="20"/>
-          <w:szCs w:val="20"/>
-          <w:lang w:eastAsia="en-IN"/>
-        </w:rPr>
-        <w:t>yaml</w:t>
-      </w:r>
-      <w:proofErr w:type="spellEnd"/>
-      <w:r>
-        <w:rPr>
-          <w:rFonts w:ascii="Times New Roman" w:eastAsia="Times New Roman" w:hAnsi="Times New Roman" w:cs="Times New Roman"/>
-          <w:sz w:val="20"/>
-          <w:szCs w:val="20"/>
-          <w:lang w:eastAsia="en-IN"/>
-        </w:rPr>
-        <w:t xml:space="preserve"> file. Example of such software available in an image for R use is, obviously, R and other dependencies such as additional packages.</w:t>
-      </w:r>
-    </w:p>
-    <w:p>
-      <w:pPr>
-        <w:spacing w:beforeAutospacing="1" w:after="100" w:afterAutospacing="1" w:line="240" w:lineRule="auto"/>
-        <w:rPr>
-          <w:rFonts w:ascii="Times New Roman" w:eastAsia="Times New Roman" w:hAnsi="Times New Roman" w:cs="Times New Roman"/>
-          <w:sz w:val="20"/>
-          <w:szCs w:val="20"/>
-          <w:lang w:eastAsia="en-IN"/>
-        </w:rPr>
-      </w:pPr>
-      <w:r>
-        <w:rPr>
-          <w:rFonts w:ascii="Times New Roman" w:eastAsia="Times New Roman" w:hAnsi="Times New Roman" w:cs="Times New Roman"/>
-          <w:sz w:val="20"/>
-          <w:szCs w:val="20"/>
-          <w:lang w:eastAsia="en-IN"/>
-        </w:rPr>
-        <w:t xml:space="preserve">If you would like to read more about Docker, Colin Fay has you covered with his </w:t>
-      </w:r>
-      <w:hyperlink r:id="rId26" w:tgtFrame="_blank" w:history="1">
         <w:r>
           <w:rPr>
             <w:rFonts w:ascii="Times New Roman" w:eastAsia="Times New Roman" w:hAnsi="Times New Roman" w:cs="Times New Roman"/>
@@ -5247,59 +4106,8 @@
             <w:u w:val="single"/>
             <w:lang w:eastAsia="en-IN"/>
           </w:rPr>
-          <w:t>Introduction to Docker for R Users</w:t>
+          <w:t>l</w:t>
         </w:r>
-      </w:hyperlink>
-      <w:r>
-        <w:rPr>
-          <w:rFonts w:ascii="Times New Roman" w:eastAsia="Times New Roman" w:hAnsi="Times New Roman" w:cs="Times New Roman"/>
-          <w:sz w:val="20"/>
-          <w:szCs w:val="20"/>
-          <w:lang w:eastAsia="en-IN"/>
-        </w:rPr>
-        <w:t>. For now, let’s just assume that using this image provides GitLab with a place that has R (and all needed packages) installed and can run the specified scripts for us.</w:t>
-      </w:r>
-    </w:p>
-    <w:p>
-      <w:pPr>
-        <w:spacing w:before="100" w:beforeAutospacing="1" w:after="100" w:afterAutospacing="1" w:line="240" w:lineRule="auto"/>
-        <w:rPr>
-          <w:rFonts w:ascii="Times New Roman" w:eastAsia="Times New Roman" w:hAnsi="Times New Roman" w:cs="Times New Roman"/>
-          <w:sz w:val="20"/>
-          <w:szCs w:val="20"/>
-          <w:lang w:eastAsia="en-IN"/>
-        </w:rPr>
-      </w:pPr>
-      <w:r>
-        <w:rPr>
-          <w:rFonts w:ascii="Times New Roman" w:eastAsia="Times New Roman" w:hAnsi="Times New Roman" w:cs="Times New Roman"/>
-          <w:sz w:val="20"/>
-          <w:szCs w:val="20"/>
-          <w:lang w:eastAsia="en-IN"/>
-        </w:rPr>
-        <w:t xml:space="preserve">One of the great things about Docker images is that they are easy to share and adapt. A huge thank you and kudos go to Carl Boettiger and Dirk </w:t>
-      </w:r>
-      <w:proofErr w:type="spellStart"/>
-      <w:r>
-        <w:rPr>
-          <w:rFonts w:ascii="Times New Roman" w:eastAsia="Times New Roman" w:hAnsi="Times New Roman" w:cs="Times New Roman"/>
-          <w:sz w:val="20"/>
-          <w:szCs w:val="20"/>
-          <w:lang w:eastAsia="en-IN"/>
-        </w:rPr>
-        <w:t>Eddelbuettel</w:t>
-      </w:r>
-      <w:proofErr w:type="spellEnd"/>
-      <w:r>
-        <w:rPr>
-          <w:rFonts w:ascii="Times New Roman" w:eastAsia="Times New Roman" w:hAnsi="Times New Roman" w:cs="Times New Roman"/>
-          <w:sz w:val="20"/>
-          <w:szCs w:val="20"/>
-          <w:lang w:eastAsia="en-IN"/>
-        </w:rPr>
-        <w:t xml:space="preserve">, who maintain the </w:t>
-      </w:r>
-      <w:hyperlink r:id="rId27" w:tgtFrame="_blank" w:history="1">
         <w:r>
           <w:rPr>
             <w:rFonts w:ascii="Times New Roman" w:eastAsia="Times New Roman" w:hAnsi="Times New Roman" w:cs="Times New Roman"/>
@@ -5309,7 +4117,7 @@
             <w:u w:val="single"/>
             <w:lang w:eastAsia="en-IN"/>
           </w:rPr>
-          <w:t>Rocker project</w:t>
+          <w:t>er</w:t>
         </w:r>
       </w:hyperlink>
       <w:r>
@@ -5319,9 +4127,165 @@
           <w:szCs w:val="20"/>
           <w:lang w:eastAsia="en-IN"/>
         </w:rPr>
-        <w:t xml:space="preserve"> which provides a </w:t>
-      </w:r>
-      <w:hyperlink r:id="rId28" w:tgtFrame="_blank" w:history="1">
+        <w:t xml:space="preserve"> users, we can replace </w:t>
+      </w:r>
+      <w:r>
+        <w:rPr>
+          <w:rFonts w:ascii="Courier New" w:eastAsia="Times New Roman" w:hAnsi="Courier New" w:cs="Courier New"/>
+          <w:sz w:val="20"/>
+          <w:szCs w:val="20"/>
+          <w:lang w:eastAsia="en-IN"/>
+        </w:rPr>
+        <w:t>Rscript</w:t>
+      </w:r>
+      <w:r>
+        <w:rPr>
+          <w:rFonts w:ascii="Times New Roman" w:eastAsia="Times New Roman" w:hAnsi="Times New Roman" w:cs="Times New Roman"/>
+          <w:sz w:val="20"/>
+          <w:szCs w:val="20"/>
+          <w:lang w:eastAsia="en-IN"/>
+        </w:rPr>
+        <w:t xml:space="preserve"> with </w:t>
+      </w:r>
+      <w:r>
+        <w:rPr>
+          <w:rFonts w:ascii="Courier New" w:eastAsia="Times New Roman" w:hAnsi="Courier New" w:cs="Courier New"/>
+          <w:sz w:val="20"/>
+          <w:szCs w:val="20"/>
+          <w:lang w:eastAsia="en-IN"/>
+        </w:rPr>
+        <w:t>r</w:t>
+      </w:r>
+      <w:r>
+        <w:rPr>
+          <w:rFonts w:ascii="Times New Roman" w:eastAsia="Times New Roman" w:hAnsi="Times New Roman" w:cs="Times New Roman"/>
+          <w:sz w:val="20"/>
+          <w:szCs w:val="20"/>
+          <w:lang w:eastAsia="en-IN"/>
+        </w:rPr>
+        <w:t xml:space="preserve"> for similar purposes as above</w:t>
+      </w:r>
+    </w:p>
+    <w:p>
+      <w:pPr>
+        <w:spacing w:before="100" w:beforeAutospacing="1" w:after="100" w:afterAutospacing="1" w:line="240" w:lineRule="auto"/>
+        <w:outlineLvl w:val="0"/>
+        <w:rPr>
+          <w:rFonts w:ascii="Times New Roman" w:eastAsia="Times New Roman" w:hAnsi="Times New Roman" w:cs="Times New Roman"/>
+          <w:b/>
+          <w:bCs/>
+          <w:kern w:val="36"/>
+          <w:sz w:val="48"/>
+          <w:szCs w:val="48"/>
+          <w:lang w:eastAsia="en-IN"/>
+        </w:rPr>
+      </w:pPr>
+      <w:r>
+        <w:rPr>
+          <w:rFonts w:ascii="Times New Roman" w:eastAsia="Times New Roman" w:hAnsi="Times New Roman" w:cs="Times New Roman"/>
+          <w:b/>
+          <w:bCs/>
+          <w:kern w:val="36"/>
+          <w:sz w:val="48"/>
+          <w:szCs w:val="48"/>
+          <w:lang w:eastAsia="en-IN"/>
+        </w:rPr>
+        <w:t>Docker images for R users and developers</w:t>
+      </w:r>
+    </w:p>
+    <w:p>
+      <w:pPr>
+        <w:spacing w:before="100" w:beforeAutospacing="1" w:after="100" w:afterAutospacing="1" w:line="240" w:lineRule="auto"/>
+        <w:rPr>
+          <w:rFonts w:ascii="Times New Roman" w:eastAsia="Times New Roman" w:hAnsi="Times New Roman" w:cs="Times New Roman"/>
+          <w:sz w:val="20"/>
+          <w:szCs w:val="20"/>
+          <w:lang w:eastAsia="en-IN"/>
+        </w:rPr>
+      </w:pPr>
+      <w:r>
+        <w:rPr>
+          <w:rFonts w:ascii="Times New Roman" w:eastAsia="Times New Roman" w:hAnsi="Times New Roman" w:cs="Times New Roman"/>
+          <w:sz w:val="20"/>
+          <w:szCs w:val="20"/>
+          <w:lang w:eastAsia="en-IN"/>
+        </w:rPr>
+        <w:t xml:space="preserve">As we have seen, most of the pipelines start with </w:t>
+      </w:r>
+      <w:r>
+        <w:rPr>
+          <w:rFonts w:ascii="Courier New" w:eastAsia="Times New Roman" w:hAnsi="Courier New" w:cs="Courier New"/>
+          <w:sz w:val="20"/>
+          <w:szCs w:val="20"/>
+          <w:lang w:eastAsia="en-IN"/>
+        </w:rPr>
+        <w:t xml:space="preserve">image: </w:t>
+      </w:r>
+      <w:r>
+        <w:rPr>
+          <w:rFonts w:ascii="Times New Roman" w:eastAsia="Times New Roman" w:hAnsi="Times New Roman" w:cs="Times New Roman"/>
+          <w:sz w:val="20"/>
+          <w:szCs w:val="20"/>
+          <w:lang w:eastAsia="en-IN"/>
+        </w:rPr>
+        <w:t>. This tells GitLab to use the specified Docker image for the run, which is extremely useful because a suitable Docker image will include all the software that we need to execute our analyses, modeling or other tasks, without us having to install that software within the .yaml file. Example of such software available in an image for R use is, obviously, R and other dependencies such as additional packages.</w:t>
+      </w:r>
+    </w:p>
+    <w:p>
+      <w:pPr>
+        <w:spacing w:before="100" w:beforeAutospacing="1" w:after="100" w:afterAutospacing="1" w:line="240" w:lineRule="auto"/>
+        <w:rPr>
+          <w:rFonts w:ascii="Times New Roman" w:eastAsia="Times New Roman" w:hAnsi="Times New Roman" w:cs="Times New Roman"/>
+          <w:sz w:val="20"/>
+          <w:szCs w:val="20"/>
+          <w:lang w:eastAsia="en-IN"/>
+        </w:rPr>
+      </w:pPr>
+      <w:r>
+        <w:rPr>
+          <w:rFonts w:ascii="Times New Roman" w:eastAsia="Times New Roman" w:hAnsi="Times New Roman" w:cs="Times New Roman"/>
+          <w:sz w:val="20"/>
+          <w:szCs w:val="20"/>
+          <w:lang w:eastAsia="en-IN"/>
+        </w:rPr>
+        <w:t xml:space="preserve">One of the great things about Docker images is that they are easy to share and adapt. </w:t>
+      </w:r>
+    </w:p>
+    <w:p>
+      <w:pPr>
+        <w:spacing w:before="100" w:beforeAutospacing="1" w:after="100" w:afterAutospacing="1" w:line="240" w:lineRule="auto"/>
+        <w:rPr>
+          <w:rFonts w:ascii="Times New Roman" w:eastAsia="Times New Roman" w:hAnsi="Times New Roman" w:cs="Times New Roman"/>
+          <w:sz w:val="20"/>
+          <w:szCs w:val="20"/>
+          <w:lang w:eastAsia="en-IN"/>
+        </w:rPr>
+      </w:pPr>
+      <w:r>
+        <w:rPr>
+          <w:rFonts w:ascii="Times New Roman" w:eastAsia="Times New Roman" w:hAnsi="Times New Roman" w:cs="Times New Roman"/>
+          <w:sz w:val="20"/>
+          <w:szCs w:val="20"/>
+          <w:lang w:eastAsia="en-IN"/>
+        </w:rPr>
+        <w:t>My personal favorites from the Rocker project are</w:t>
+      </w:r>
+    </w:p>
+    <w:p>
+      <w:pPr>
+        <w:numPr>
+          <w:ilvl w:val="0"/>
+          <w:numId w:val="11"/>
+        </w:numPr>
+        <w:spacing w:before="100" w:beforeAutospacing="1" w:after="100" w:afterAutospacing="1" w:line="240" w:lineRule="auto"/>
+        <w:rPr>
+          <w:rFonts w:ascii="Times New Roman" w:eastAsia="Times New Roman" w:hAnsi="Times New Roman" w:cs="Times New Roman"/>
+          <w:sz w:val="20"/>
+          <w:szCs w:val="20"/>
+          <w:lang w:eastAsia="en-IN"/>
+        </w:rPr>
+      </w:pPr>
+      <w:hyperlink r:id="rId23" w:tgtFrame="_blank" w:history="1">
         <w:r>
           <w:rPr>
             <w:rFonts w:ascii="Times New Roman" w:eastAsia="Times New Roman" w:hAnsi="Times New Roman" w:cs="Times New Roman"/>
@@ -5331,7 +4295,7 @@
             <w:u w:val="single"/>
             <w:lang w:eastAsia="en-IN"/>
           </w:rPr>
-          <w:t>collection of images</w:t>
+          <w:t>r-ver</w:t>
         </w:r>
       </w:hyperlink>
       <w:r>
@@ -5341,121 +4305,9 @@
           <w:szCs w:val="20"/>
           <w:lang w:eastAsia="en-IN"/>
         </w:rPr>
-        <w:t xml:space="preserve"> suited for different R needs built on Debian.</w:t>
-      </w:r>
-    </w:p>
-    <w:p>
-      <w:pPr>
-        <w:spacing w:before="100" w:beforeAutospacing="1" w:after="100" w:afterAutospacing="1" w:line="240" w:lineRule="auto"/>
-        <w:rPr>
-          <w:rFonts w:ascii="Times New Roman" w:eastAsia="Times New Roman" w:hAnsi="Times New Roman" w:cs="Times New Roman"/>
-          <w:sz w:val="20"/>
-          <w:szCs w:val="20"/>
-          <w:lang w:eastAsia="en-IN"/>
-        </w:rPr>
-      </w:pPr>
-      <w:r>
-        <w:rPr>
-          <w:rFonts w:ascii="Times New Roman" w:eastAsia="Times New Roman" w:hAnsi="Times New Roman" w:cs="Times New Roman"/>
-          <w:sz w:val="20"/>
-          <w:szCs w:val="20"/>
-          <w:lang w:eastAsia="en-IN"/>
-        </w:rPr>
-        <w:t xml:space="preserve">My personal </w:t>
-      </w:r>
-      <w:proofErr w:type="spellStart"/>
-      <w:r>
-        <w:rPr>
-          <w:rFonts w:ascii="Times New Roman" w:eastAsia="Times New Roman" w:hAnsi="Times New Roman" w:cs="Times New Roman"/>
-          <w:sz w:val="20"/>
-          <w:szCs w:val="20"/>
-          <w:lang w:eastAsia="en-IN"/>
-        </w:rPr>
-        <w:t>favorites</w:t>
-      </w:r>
-      <w:proofErr w:type="spellEnd"/>
-      <w:r>
-        <w:rPr>
-          <w:rFonts w:ascii="Times New Roman" w:eastAsia="Times New Roman" w:hAnsi="Times New Roman" w:cs="Times New Roman"/>
-          <w:sz w:val="20"/>
-          <w:szCs w:val="20"/>
-          <w:lang w:eastAsia="en-IN"/>
-        </w:rPr>
-        <w:t xml:space="preserve"> from the Rocker project are</w:t>
-      </w:r>
-    </w:p>
-    <w:p>
-      <w:pPr>
-        <w:numPr>
-          <w:ilvl w:val="0"/>
-          <w:numId w:val="11"/>
-        </w:numPr>
-        <w:spacing w:before="100" w:beforeAutospacing="1" w:after="100" w:afterAutospacing="1" w:line="240" w:lineRule="auto"/>
-        <w:rPr>
-          <w:rFonts w:ascii="Times New Roman" w:eastAsia="Times New Roman" w:hAnsi="Times New Roman" w:cs="Times New Roman"/>
-          <w:sz w:val="20"/>
-          <w:szCs w:val="20"/>
-          <w:lang w:eastAsia="en-IN"/>
-        </w:rPr>
-      </w:pPr>
-      <w:hyperlink r:id="rId29" w:tgtFrame="_blank" w:history="1">
-        <w:r>
-          <w:rPr>
-            <w:rFonts w:ascii="Times New Roman" w:eastAsia="Times New Roman" w:hAnsi="Times New Roman" w:cs="Times New Roman"/>
-            <w:color w:val="0000FF"/>
-            <w:sz w:val="20"/>
-            <w:szCs w:val="20"/>
-            <w:u w:val="single"/>
-            <w:lang w:eastAsia="en-IN"/>
-          </w:rPr>
-          <w:t>r-</w:t>
-        </w:r>
-        <w:proofErr w:type="spellStart"/>
-        <w:r>
-          <w:rPr>
-            <w:rFonts w:ascii="Times New Roman" w:eastAsia="Times New Roman" w:hAnsi="Times New Roman" w:cs="Times New Roman"/>
-            <w:color w:val="0000FF"/>
-            <w:sz w:val="20"/>
-            <w:szCs w:val="20"/>
-            <w:u w:val="single"/>
-            <w:lang w:eastAsia="en-IN"/>
-          </w:rPr>
-          <w:t>ver</w:t>
-        </w:r>
-        <w:proofErr w:type="spellEnd"/>
-      </w:hyperlink>
-      <w:r>
-        <w:rPr>
-          <w:rFonts w:ascii="Times New Roman" w:eastAsia="Times New Roman" w:hAnsi="Times New Roman" w:cs="Times New Roman"/>
-          <w:sz w:val="20"/>
-          <w:szCs w:val="20"/>
-          <w:lang w:eastAsia="en-IN"/>
-        </w:rPr>
-        <w:t xml:space="preserve"> images – providing an environment fixed in time, including using a specifically dated MRAN repository. Have a look at their </w:t>
-      </w:r>
-      <w:hyperlink r:id="rId30" w:tgtFrame="_blank" w:history="1">
-        <w:r>
-          <w:rPr>
-            <w:rFonts w:ascii="Times New Roman" w:eastAsia="Times New Roman" w:hAnsi="Times New Roman" w:cs="Times New Roman"/>
-            <w:color w:val="0000FF"/>
-            <w:sz w:val="20"/>
-            <w:szCs w:val="20"/>
-            <w:u w:val="single"/>
-            <w:lang w:eastAsia="en-IN"/>
-          </w:rPr>
-          <w:t>Dockerfiles on GitHub</w:t>
-        </w:r>
-      </w:hyperlink>
-      <w:r>
-        <w:rPr>
-          <w:rFonts w:ascii="Times New Roman" w:eastAsia="Times New Roman" w:hAnsi="Times New Roman" w:cs="Times New Roman"/>
-          <w:sz w:val="20"/>
-          <w:szCs w:val="20"/>
-          <w:lang w:eastAsia="en-IN"/>
-        </w:rPr>
-        <w:t xml:space="preserve">. The image used by my CI pipeline for testing packages is </w:t>
-      </w:r>
-      <w:hyperlink r:id="rId31" w:tgtFrame="_blank" w:history="1">
+        <w:t xml:space="preserve"> images – providing an environment fixed in time, including using a specifically dated MRAN repository. The image used by my CI pipeline for testing packages is </w:t>
+      </w:r>
+      <w:hyperlink r:id="rId24" w:tgtFrame="_blank" w:history="1">
         <w:r>
           <w:rPr>
             <w:rFonts w:ascii="Times New Roman" w:eastAsia="Times New Roman" w:hAnsi="Times New Roman" w:cs="Times New Roman"/>
@@ -5492,7 +4344,7 @@
           <w:lang w:eastAsia="en-IN"/>
         </w:rPr>
       </w:pPr>
-      <w:hyperlink r:id="rId32" w:tgtFrame="_blank" w:history="1">
+      <w:hyperlink r:id="rId25" w:tgtFrame="_blank" w:history="1">
         <w:r>
           <w:rPr>
             <w:rFonts w:ascii="Times New Roman" w:eastAsia="Times New Roman" w:hAnsi="Times New Roman" w:cs="Times New Roman"/>
@@ -5512,34 +4364,8 @@
           <w:szCs w:val="20"/>
           <w:lang w:eastAsia="en-IN"/>
         </w:rPr>
-        <w:t xml:space="preserve"> for the current version of base R. Have a look at the </w:t>
-      </w:r>
-      <w:hyperlink r:id="rId33" w:tgtFrame="_blank" w:history="1">
-        <w:proofErr w:type="spellStart"/>
-        <w:r>
-          <w:rPr>
-            <w:rFonts w:ascii="Times New Roman" w:eastAsia="Times New Roman" w:hAnsi="Times New Roman" w:cs="Times New Roman"/>
-            <w:color w:val="0000FF"/>
-            <w:sz w:val="20"/>
-            <w:szCs w:val="20"/>
-            <w:u w:val="single"/>
-            <w:lang w:eastAsia="en-IN"/>
-          </w:rPr>
-          <w:t>Dockerfile</w:t>
-        </w:r>
-        <w:proofErr w:type="spellEnd"/>
-        <w:r>
-          <w:rPr>
-            <w:rFonts w:ascii="Times New Roman" w:eastAsia="Times New Roman" w:hAnsi="Times New Roman" w:cs="Times New Roman"/>
-            <w:color w:val="0000FF"/>
-            <w:sz w:val="20"/>
-            <w:szCs w:val="20"/>
-            <w:u w:val="single"/>
-            <w:lang w:eastAsia="en-IN"/>
-          </w:rPr>
-          <w:t xml:space="preserve"> on GitHub</w:t>
-        </w:r>
-      </w:hyperlink>
+        <w:t xml:space="preserve"> for the current version of base R. </w:t>
+      </w:r>
     </w:p>
     <w:p>
       <w:pPr>
@@ -5555,7 +4381,6 @@
           <w:lang w:eastAsia="en-IN"/>
         </w:rPr>
       </w:pPr>
-      <w:proofErr w:type="gramStart"/>
       <w:r>
         <w:rPr>
           <w:rFonts w:ascii="Times New Roman" w:eastAsia="Times New Roman" w:hAnsi="Times New Roman" w:cs="Times New Roman"/>
@@ -5566,20 +4391,7 @@
           <w:szCs w:val="48"/>
           <w:lang w:eastAsia="en-IN"/>
         </w:rPr>
-        <w:t>TL;DR</w:t>
-      </w:r>
-      <w:proofErr w:type="gramEnd"/>
-      <w:r>
-        <w:rPr>
-          <w:rFonts w:ascii="Times New Roman" w:eastAsia="Times New Roman" w:hAnsi="Times New Roman" w:cs="Times New Roman"/>
-          <w:b/>
-          <w:bCs/>
-          <w:kern w:val="36"/>
-          <w:sz w:val="48"/>
-          <w:szCs w:val="48"/>
-          <w:lang w:eastAsia="en-IN"/>
-        </w:rPr>
-        <w:t>: Just show it to me in action</w:t>
+        <w:t>TL;DR: Just show it to me in action</w:t>
       </w:r>
     </w:p>
     <w:p>
@@ -5624,6 +4436,7 @@
           <w:szCs w:val="36"/>
           <w:lang w:eastAsia="en-IN"/>
         </w:rPr>
+        <w:lastRenderedPageBreak/>
         <w:t>The simplest example using R</w:t>
       </w:r>
     </w:p>
@@ -5650,7 +4463,7 @@
         </w:rPr>
         <w:t xml:space="preserve">The </w:t>
       </w:r>
-      <w:hyperlink r:id="rId34" w:tgtFrame="_blank" w:history="1">
+      <w:hyperlink r:id="rId26" w:tgtFrame="_blank" w:history="1">
         <w:r>
           <w:rPr>
             <w:rFonts w:ascii="Times New Roman" w:eastAsia="Times New Roman" w:hAnsi="Times New Roman" w:cs="Times New Roman"/>
@@ -5687,7 +4500,7 @@
         </w:rPr>
         <w:t xml:space="preserve">The </w:t>
       </w:r>
-      <w:hyperlink r:id="rId35" w:tgtFrame="_blank" w:history="1">
+      <w:hyperlink r:id="rId27" w:tgtFrame="_blank" w:history="1">
         <w:r>
           <w:rPr>
             <w:rFonts w:ascii="Times New Roman" w:eastAsia="Times New Roman" w:hAnsi="Times New Roman" w:cs="Times New Roman"/>
@@ -5697,21 +4510,8 @@
             <w:u w:val="single"/>
             <w:lang w:eastAsia="en-IN"/>
           </w:rPr>
-          <w:t>.</w:t>
+          <w:t>.gitlab-ci.yml</w:t>
         </w:r>
-        <w:proofErr w:type="spellStart"/>
-        <w:r>
-          <w:rPr>
-            <w:rFonts w:ascii="Times New Roman" w:eastAsia="Times New Roman" w:hAnsi="Times New Roman" w:cs="Times New Roman"/>
-            <w:color w:val="0000FF"/>
-            <w:sz w:val="20"/>
-            <w:szCs w:val="20"/>
-            <w:u w:val="single"/>
-            <w:lang w:eastAsia="en-IN"/>
-          </w:rPr>
-          <w:t>gitlab-ci.yml</w:t>
-        </w:r>
-        <w:proofErr w:type="spellEnd"/>
       </w:hyperlink>
       <w:r>
         <w:rPr>
@@ -5746,7 +4546,7 @@
         </w:rPr>
         <w:t xml:space="preserve">An overview of the </w:t>
       </w:r>
-      <w:hyperlink r:id="rId36" w:tgtFrame="_blank" w:history="1">
+      <w:hyperlink r:id="rId28" w:tgtFrame="_blank" w:history="1">
         <w:r>
           <w:rPr>
             <w:rFonts w:ascii="Times New Roman" w:eastAsia="Times New Roman" w:hAnsi="Times New Roman" w:cs="Times New Roman"/>
@@ -5783,7 +4583,7 @@
         </w:rPr>
         <w:t xml:space="preserve">An example </w:t>
       </w:r>
-      <w:hyperlink r:id="rId37" w:tgtFrame="_blank" w:history="1">
+      <w:hyperlink r:id="rId29" w:tgtFrame="_blank" w:history="1">
         <w:r>
           <w:rPr>
             <w:rFonts w:ascii="Times New Roman" w:eastAsia="Times New Roman" w:hAnsi="Times New Roman" w:cs="Times New Roman"/>
@@ -5845,7 +4645,7 @@
         </w:rPr>
         <w:t xml:space="preserve">The </w:t>
       </w:r>
-      <w:hyperlink r:id="rId38" w:tgtFrame="_blank" w:history="1">
+      <w:hyperlink r:id="rId30" w:tgtFrame="_blank" w:history="1">
         <w:r>
           <w:rPr>
             <w:rFonts w:ascii="Times New Roman" w:eastAsia="Times New Roman" w:hAnsi="Times New Roman" w:cs="Times New Roman"/>
@@ -5855,21 +4655,8 @@
             <w:u w:val="single"/>
             <w:lang w:eastAsia="en-IN"/>
           </w:rPr>
-          <w:t>.</w:t>
+          <w:t>.gitlab-ci.yml</w:t>
         </w:r>
-        <w:proofErr w:type="spellStart"/>
-        <w:r>
-          <w:rPr>
-            <w:rFonts w:ascii="Times New Roman" w:eastAsia="Times New Roman" w:hAnsi="Times New Roman" w:cs="Times New Roman"/>
-            <w:color w:val="0000FF"/>
-            <w:sz w:val="20"/>
-            <w:szCs w:val="20"/>
-            <w:u w:val="single"/>
-            <w:lang w:eastAsia="en-IN"/>
-          </w:rPr>
-          <w:t>gitlab-ci.yml</w:t>
-        </w:r>
-        <w:proofErr w:type="spellEnd"/>
       </w:hyperlink>
       <w:r>
         <w:rPr>
@@ -5880,7 +4667,6 @@
         </w:rPr>
         <w:t xml:space="preserve"> file for the </w:t>
       </w:r>
-      <w:proofErr w:type="spellStart"/>
       <w:r>
         <w:rPr>
           <w:rFonts w:ascii="Courier New" w:eastAsia="Times New Roman" w:hAnsi="Courier New" w:cs="Courier New"/>
@@ -5890,7 +4676,6 @@
         </w:rPr>
         <w:t>jhaddins</w:t>
       </w:r>
-      <w:proofErr w:type="spellEnd"/>
       <w:r>
         <w:rPr>
           <w:rFonts w:ascii="Times New Roman" w:eastAsia="Times New Roman" w:hAnsi="Times New Roman" w:cs="Times New Roman"/>
@@ -5924,7 +4709,7 @@
         </w:rPr>
         <w:t xml:space="preserve">An overview of the </w:t>
       </w:r>
-      <w:hyperlink r:id="rId39" w:tgtFrame="_blank" w:history="1">
+      <w:hyperlink r:id="rId31" w:tgtFrame="_blank" w:history="1">
         <w:r>
           <w:rPr>
             <w:rFonts w:ascii="Times New Roman" w:eastAsia="Times New Roman" w:hAnsi="Times New Roman" w:cs="Times New Roman"/>
@@ -5961,7 +4746,7 @@
         </w:rPr>
         <w:t xml:space="preserve">An example </w:t>
       </w:r>
-      <w:hyperlink r:id="rId40" w:tgtFrame="_blank" w:history="1">
+      <w:hyperlink r:id="rId32" w:tgtFrame="_blank" w:history="1">
         <w:r>
           <w:rPr>
             <w:rFonts w:ascii="Times New Roman" w:eastAsia="Times New Roman" w:hAnsi="Times New Roman" w:cs="Times New Roman"/>
@@ -5998,7 +4783,7 @@
         </w:rPr>
         <w:t xml:space="preserve">An example output of a run that </w:t>
       </w:r>
-      <w:hyperlink r:id="rId41" w:tgtFrame="_blank" w:history="1">
+      <w:hyperlink r:id="rId33" w:tgtFrame="_blank" w:history="1">
         <w:r>
           <w:rPr>
             <w:rFonts w:ascii="Times New Roman" w:eastAsia="Times New Roman" w:hAnsi="Times New Roman" w:cs="Times New Roman"/>
@@ -6065,25 +4850,14 @@
         </w:rPr>
         <w:t xml:space="preserve">The Docker image </w:t>
       </w:r>
-      <w:proofErr w:type="spellStart"/>
-      <w:r>
-        <w:rPr>
-          <w:rFonts w:ascii="Courier New" w:eastAsia="Times New Roman" w:hAnsi="Courier New" w:cs="Courier New"/>
-          <w:sz w:val="20"/>
-          <w:szCs w:val="20"/>
-          <w:lang w:eastAsia="en-IN"/>
-        </w:rPr>
-        <w:t>jozefhajnala</w:t>
-      </w:r>
-      <w:proofErr w:type="spellEnd"/>
-      <w:r>
-        <w:rPr>
-          <w:rFonts w:ascii="Courier New" w:eastAsia="Times New Roman" w:hAnsi="Courier New" w:cs="Courier New"/>
-          <w:sz w:val="20"/>
-          <w:szCs w:val="20"/>
-          <w:lang w:eastAsia="en-IN"/>
-        </w:rPr>
-        <w:t>/rdev:3.4.4</w:t>
+      <w:r>
+        <w:rPr>
+          <w:rFonts w:ascii="Courier New" w:eastAsia="Times New Roman" w:hAnsi="Courier New" w:cs="Courier New"/>
+          <w:sz w:val="20"/>
+          <w:szCs w:val="20"/>
+          <w:lang w:eastAsia="en-IN"/>
+        </w:rPr>
+        <w:t>jozefhajnala/rdev:3.4.4</w:t>
       </w:r>
       <w:r>
         <w:rPr>
@@ -6118,8 +4892,7 @@
         </w:rPr>
         <w:t xml:space="preserve">is based on the following </w:t>
       </w:r>
-      <w:hyperlink r:id="rId42" w:tgtFrame="_blank" w:history="1">
-        <w:proofErr w:type="spellStart"/>
+      <w:hyperlink r:id="rId34" w:tgtFrame="_blank" w:history="1">
         <w:r>
           <w:rPr>
             <w:rFonts w:ascii="Times New Roman" w:eastAsia="Times New Roman" w:hAnsi="Times New Roman" w:cs="Times New Roman"/>
@@ -6131,7 +4904,6 @@
           </w:rPr>
           <w:t>Dockerfile</w:t>
         </w:r>
-        <w:proofErr w:type="spellEnd"/>
       </w:hyperlink>
     </w:p>
     <w:p>
@@ -6157,7 +4929,7 @@
         </w:rPr>
         <w:t xml:space="preserve">is also built with GitLab CI/CD, look at the </w:t>
       </w:r>
-      <w:hyperlink r:id="rId43" w:tgtFrame="_blank" w:history="1">
+      <w:hyperlink r:id="rId35" w:tgtFrame="_blank" w:history="1">
         <w:r>
           <w:rPr>
             <w:rFonts w:ascii="Times New Roman" w:eastAsia="Times New Roman" w:hAnsi="Times New Roman" w:cs="Times New Roman"/>
@@ -6167,31 +4939,7 @@
             <w:u w:val="single"/>
             <w:lang w:eastAsia="en-IN"/>
           </w:rPr>
-          <w:t>.</w:t>
-        </w:r>
-        <w:proofErr w:type="spellStart"/>
-        <w:r>
-          <w:rPr>
-            <w:rFonts w:ascii="Times New Roman" w:eastAsia="Times New Roman" w:hAnsi="Times New Roman" w:cs="Times New Roman"/>
-            <w:color w:val="0000FF"/>
-            <w:sz w:val="20"/>
-            <w:szCs w:val="20"/>
-            <w:u w:val="single"/>
-            <w:lang w:eastAsia="en-IN"/>
-          </w:rPr>
-          <w:t>gitlab-ci.yml</w:t>
-        </w:r>
-        <w:proofErr w:type="spellEnd"/>
-        <w:r>
-          <w:rPr>
-            <w:rFonts w:ascii="Times New Roman" w:eastAsia="Times New Roman" w:hAnsi="Times New Roman" w:cs="Times New Roman"/>
-            <w:color w:val="0000FF"/>
-            <w:sz w:val="20"/>
-            <w:szCs w:val="20"/>
-            <w:u w:val="single"/>
-            <w:lang w:eastAsia="en-IN"/>
-          </w:rPr>
-          <w:t xml:space="preserve"> file</w:t>
+          <w:t>.gitlab-ci.yml file</w:t>
         </w:r>
       </w:hyperlink>
     </w:p>
@@ -6218,7 +4966,7 @@
         </w:rPr>
         <w:t xml:space="preserve">the build </w:t>
       </w:r>
-      <w:hyperlink r:id="rId44" w:tgtFrame="_blank" w:history="1">
+      <w:hyperlink r:id="rId36" w:tgtFrame="_blank" w:history="1">
         <w:r>
           <w:rPr>
             <w:rFonts w:ascii="Times New Roman" w:eastAsia="Times New Roman" w:hAnsi="Times New Roman" w:cs="Times New Roman"/>
@@ -6254,31 +5002,7 @@
           <w:szCs w:val="36"/>
           <w:lang w:eastAsia="en-IN"/>
         </w:rPr>
-        <w:t xml:space="preserve">Publishing a Hugo-based </w:t>
-      </w:r>
-      <w:proofErr w:type="spellStart"/>
-      <w:r>
-        <w:rPr>
-          <w:rFonts w:ascii="Times New Roman" w:eastAsia="Times New Roman" w:hAnsi="Times New Roman" w:cs="Times New Roman"/>
-          <w:b/>
-          <w:bCs/>
-          <w:sz w:val="36"/>
-          <w:szCs w:val="36"/>
-          <w:lang w:eastAsia="en-IN"/>
-        </w:rPr>
-        <w:t>blogdown</w:t>
-      </w:r>
-      <w:proofErr w:type="spellEnd"/>
-      <w:r>
-        <w:rPr>
-          <w:rFonts w:ascii="Times New Roman" w:eastAsia="Times New Roman" w:hAnsi="Times New Roman" w:cs="Times New Roman"/>
-          <w:b/>
-          <w:bCs/>
-          <w:sz w:val="36"/>
-          <w:szCs w:val="36"/>
-          <w:lang w:eastAsia="en-IN"/>
-        </w:rPr>
-        <w:t xml:space="preserve"> blog</w:t>
+        <w:t>Publishing a Hugo-based blogdown blog</w:t>
       </w:r>
     </w:p>
     <w:p>
@@ -6315,7 +5039,7 @@
           <w:lang w:eastAsia="en-IN"/>
         </w:rPr>
       </w:pPr>
-      <w:hyperlink r:id="rId45" w:tgtFrame="_blank" w:history="1">
+      <w:hyperlink r:id="rId37" w:tgtFrame="_blank" w:history="1">
         <w:r>
           <w:rPr>
             <w:rFonts w:ascii="Times New Roman" w:eastAsia="Times New Roman" w:hAnsi="Times New Roman" w:cs="Times New Roman"/>
@@ -6361,7 +5085,7 @@
         </w:rPr>
         <w:t xml:space="preserve">The </w:t>
       </w:r>
-      <w:hyperlink r:id="rId46" w:tgtFrame="_blank" w:history="1">
+      <w:hyperlink r:id="rId38" w:tgtFrame="_blank" w:history="1">
         <w:r>
           <w:rPr>
             <w:rFonts w:ascii="Times New Roman" w:eastAsia="Times New Roman" w:hAnsi="Times New Roman" w:cs="Times New Roman"/>
@@ -6371,21 +5095,8 @@
             <w:u w:val="single"/>
             <w:lang w:eastAsia="en-IN"/>
           </w:rPr>
-          <w:t>.</w:t>
+          <w:t>.gitlab-ci.yml</w:t>
         </w:r>
-        <w:proofErr w:type="spellStart"/>
-        <w:r>
-          <w:rPr>
-            <w:rFonts w:ascii="Times New Roman" w:eastAsia="Times New Roman" w:hAnsi="Times New Roman" w:cs="Times New Roman"/>
-            <w:color w:val="0000FF"/>
-            <w:sz w:val="20"/>
-            <w:szCs w:val="20"/>
-            <w:u w:val="single"/>
-            <w:lang w:eastAsia="en-IN"/>
-          </w:rPr>
-          <w:t>gitlab-ci.yml</w:t>
-        </w:r>
-        <w:proofErr w:type="spellEnd"/>
       </w:hyperlink>
     </w:p>
     <w:p>
@@ -6438,7 +5149,7 @@
         </w:rPr>
         <w:t xml:space="preserve">GitLab </w:t>
       </w:r>
-      <w:hyperlink r:id="rId47" w:tgtFrame="_blank" w:history="1">
+      <w:hyperlink r:id="rId39" w:tgtFrame="_blank" w:history="1">
         <w:r>
           <w:rPr>
             <w:rFonts w:ascii="Times New Roman" w:eastAsia="Times New Roman" w:hAnsi="Times New Roman" w:cs="Times New Roman"/>
@@ -6475,7 +5186,7 @@
         </w:rPr>
         <w:t xml:space="preserve">GitLab CI/CD </w:t>
       </w:r>
-      <w:hyperlink r:id="rId48" w:tgtFrame="_blank" w:history="1">
+      <w:hyperlink r:id="rId40" w:tgtFrame="_blank" w:history="1">
         <w:r>
           <w:rPr>
             <w:rFonts w:ascii="Times New Roman" w:eastAsia="Times New Roman" w:hAnsi="Times New Roman" w:cs="Times New Roman"/>
@@ -6503,44 +5214,7 @@
           <w:lang w:eastAsia="en-IN"/>
         </w:rPr>
       </w:pPr>
-      <w:r>
-        <w:rPr>
-          <w:rFonts w:ascii="Times New Roman" w:eastAsia="Times New Roman" w:hAnsi="Times New Roman" w:cs="Times New Roman"/>
-          <w:sz w:val="20"/>
-          <w:szCs w:val="20"/>
-          <w:lang w:eastAsia="en-IN"/>
-        </w:rPr>
-        <w:t xml:space="preserve">Colin Fay’s </w:t>
-      </w:r>
-      <w:hyperlink r:id="rId49" w:tgtFrame="_blank" w:history="1">
-        <w:r>
-          <w:rPr>
-            <w:rFonts w:ascii="Times New Roman" w:eastAsia="Times New Roman" w:hAnsi="Times New Roman" w:cs="Times New Roman"/>
-            <w:color w:val="0000FF"/>
-            <w:sz w:val="20"/>
-            <w:szCs w:val="20"/>
-            <w:u w:val="single"/>
-            <w:lang w:eastAsia="en-IN"/>
-          </w:rPr>
-          <w:t>Introduction to Docker for R Users</w:t>
-        </w:r>
-      </w:hyperlink>
-    </w:p>
-    <w:p>
-      <w:pPr>
-        <w:numPr>
-          <w:ilvl w:val="0"/>
-          <w:numId w:val="16"/>
-        </w:numPr>
-        <w:spacing w:before="100" w:beforeAutospacing="1" w:after="100" w:afterAutospacing="1" w:line="240" w:lineRule="auto"/>
-        <w:rPr>
-          <w:rFonts w:ascii="Times New Roman" w:eastAsia="Times New Roman" w:hAnsi="Times New Roman" w:cs="Times New Roman"/>
-          <w:sz w:val="20"/>
-          <w:szCs w:val="20"/>
-          <w:lang w:eastAsia="en-IN"/>
-        </w:rPr>
-      </w:pPr>
-      <w:hyperlink r:id="rId50" w:tgtFrame="_blank" w:history="1">
+      <w:hyperlink r:id="rId41" w:tgtFrame="_blank" w:history="1">
         <w:r>
           <w:rPr>
             <w:rFonts w:ascii="Times New Roman" w:eastAsia="Times New Roman" w:hAnsi="Times New Roman" w:cs="Times New Roman"/>
@@ -6577,7 +5251,7 @@
           <w:lang w:eastAsia="en-IN"/>
         </w:rPr>
       </w:pPr>
-      <w:hyperlink r:id="rId51" w:tgtFrame="_blank" w:history="1">
+      <w:hyperlink r:id="rId42" w:tgtFrame="_blank" w:history="1">
         <w:r>
           <w:rPr>
             <w:rFonts w:ascii="Times New Roman" w:eastAsia="Times New Roman" w:hAnsi="Times New Roman" w:cs="Times New Roman"/>
